--- a/week7/inlab7/W7Inlab.docx
+++ b/week7/inlab7/W7Inlab.docx
@@ -100,7 +100,7 @@
                 <v:stroke joinstyle="miter"/>
                 <v:path gradientshapeok="t" o:connecttype="rect"/>
               </v:shapetype>
-              <v:shape id="Text Box 4" o:spid="_x0000_s1026" type="#_x0000_t202" style="position:absolute;left:0;text-align:left;margin-left:239.05pt;margin-top:13.3pt;width:42pt;height:22.65pt;z-index:251658240;visibility:visible;mso-wrap-style:square;mso-width-percent:0;mso-height-percent:0;mso-wrap-distance-left:9pt;mso-wrap-distance-top:0;mso-wrap-distance-right:9pt;mso-wrap-distance-bottom:0;mso-position-horizontal:absolute;mso-position-horizontal-relative:text;mso-position-vertical:absolute;mso-position-vertical-relative:text;mso-width-percent:0;mso-height-percent:0;mso-width-relative:margin;mso-height-relative:margin;v-text-anchor:top" o:gfxdata="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" filled="f" stroked="f" strokeweight=".5pt">
+              <v:shape id="Text Box 4" o:spid="_x0000_s1026" type="#_x0000_t202" style="position:absolute;left:0;text-align:left;margin-left:239.05pt;margin-top:13.3pt;width:42pt;height:22.65pt;z-index:251658240;visibility:visible;mso-wrap-style:square;mso-width-percent:0;mso-height-percent:0;mso-wrap-distance-left:9pt;mso-wrap-distance-top:0;mso-wrap-distance-right:9pt;mso-wrap-distance-bottom:0;mso-position-horizontal:absolute;mso-position-horizontal-relative:text;mso-position-vertical:absolute;mso-position-vertical-relative:text;mso-width-percent:0;mso-height-percent:0;mso-width-relative:margin;mso-height-relative:margin;v-text-anchor:top" o:gfxdata="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" filled="f" stroked="f" strokeweight=".5pt">
                 <v:textbox>
                   <w:txbxContent>
                     <w:p>
@@ -208,7 +208,7 @@
           </mc:Choice>
           <mc:Fallback>
             <w:pict>
-              <v:shape w14:anchorId="5C89942F" id="Text Box 5" o:spid="_x0000_s1028" type="#_x0000_t202" style="position:absolute;left:0;text-align:left;margin-left:424.5pt;margin-top:13.6pt;width:42pt;height:22.65pt;z-index:251660288;visibility:visible;mso-wrap-style:square;mso-width-percent:0;mso-height-percent:0;mso-wrap-distance-left:9pt;mso-wrap-distance-top:0;mso-wrap-distance-right:9pt;mso-wrap-distance-bottom:0;mso-position-horizontal:absolute;mso-position-horizontal-relative:text;mso-position-vertical:absolute;mso-position-vertical-relative:text;mso-width-percent:0;mso-height-percent:0;mso-width-relative:margin;mso-height-relative:margin;v-text-anchor:top" o:gfxdata="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" filled="f" stroked="f" strokeweight=".5pt">
+              <v:shape w14:anchorId="5C89942F" id="Text Box 5" o:spid="_x0000_s1027" type="#_x0000_t202" style="position:absolute;left:0;text-align:left;margin-left:424.5pt;margin-top:13.6pt;width:42pt;height:22.65pt;z-index:251660288;visibility:visible;mso-wrap-style:square;mso-width-percent:0;mso-height-percent:0;mso-wrap-distance-left:9pt;mso-wrap-distance-top:0;mso-wrap-distance-right:9pt;mso-wrap-distance-bottom:0;mso-position-horizontal:absolute;mso-position-horizontal-relative:text;mso-position-vertical:absolute;mso-position-vertical-relative:text;mso-width-percent:0;mso-height-percent:0;mso-width-relative:margin;mso-height-relative:margin;v-text-anchor:top" o:gfxdata="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" filled="f" stroked="f" strokeweight=".5pt">
                 <v:textbox>
                   <w:txbxContent>
                     <w:p>
@@ -310,7 +310,7 @@
           <w:szCs w:val="24"/>
         </w:rPr>
         <w:tab/>
-        <w:t xml:space="preserve">Name: _ _ _ _ _ _ _ _ _ _ </w:t>
+        <w:t xml:space="preserve">Name: </w:t>
       </w:r>
       <w:r>
         <w:rPr>
@@ -321,30 +321,7 @@
           <w:sz w:val="24"/>
           <w:szCs w:val="24"/>
         </w:rPr>
-        <w:t>_ _</w:t>
-      </w:r>
-      <w:r>
-        <w:rPr>
-          <w:rFonts w:ascii="Times New Roman" w:hAnsi="Times New Roman" w:cs="Times New Roman"/>
-          <w:b/>
-          <w:bCs/>
-          <w:color w:val="0432FF"/>
-          <w:sz w:val="24"/>
-          <w:szCs w:val="24"/>
-        </w:rPr>
-        <w:tab/>
-      </w:r>
-      <w:r>
-        <w:rPr>
-          <w:rFonts w:ascii="Times New Roman" w:hAnsi="Times New Roman" w:cs="Times New Roman"/>
-          <w:b/>
-          <w:bCs/>
-          <w:color w:val="0432FF"/>
-          <w:sz w:val="24"/>
-          <w:szCs w:val="24"/>
-        </w:rPr>
-        <w:tab/>
-        <w:t>_ _ _ _ _ _ _ _ _ _ _ _ _ _ _ _ _ _</w:t>
+        <w:t>Cole Bardin</w:t>
       </w:r>
     </w:p>
     <w:p>
@@ -464,11 +441,7 @@
           </mc:Choice>
           <mc:Fallback>
             <w:pict>
-              <v:shapetype w14:anchorId="4D84B116" id="_x0000_t202" coordsize="21600,21600" o:spt="202" path="m,l,21600r21600,l21600,xe">
-                <v:stroke joinstyle="miter"/>
-                <v:path gradientshapeok="t" o:connecttype="rect"/>
-              </v:shapetype>
-              <v:shape id="Text Box 2" o:spid="_x0000_s1028" type="#_x0000_t202" style="position:absolute;left:0;text-align:left;margin-left:416.65pt;margin-top:7.7pt;width:104.5pt;height:28.65pt;z-index:251661312;visibility:visible;mso-wrap-style:square;mso-width-percent:0;mso-wrap-distance-left:9pt;mso-wrap-distance-top:0;mso-wrap-distance-right:9pt;mso-wrap-distance-bottom:0;mso-position-horizontal:absolute;mso-position-horizontal-relative:text;mso-position-vertical:absolute;mso-position-vertical-relative:text;mso-width-percent:0;mso-width-relative:margin;v-text-anchor:top" o:gfxdata="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" filled="f" stroked="f" strokeweight=".5pt">
+              <v:shape w14:anchorId="4D84B116" id="Text Box 2" o:spid="_x0000_s1028" type="#_x0000_t202" style="position:absolute;left:0;text-align:left;margin-left:416.65pt;margin-top:7.7pt;width:104.5pt;height:28.65pt;z-index:251661312;visibility:visible;mso-wrap-style:square;mso-width-percent:0;mso-wrap-distance-left:9pt;mso-wrap-distance-top:0;mso-wrap-distance-right:9pt;mso-wrap-distance-bottom:0;mso-position-horizontal:absolute;mso-position-horizontal-relative:text;mso-position-vertical:absolute;mso-position-vertical-relative:text;mso-width-percent:0;mso-width-relative:margin;v-text-anchor:top" o:gfxdata="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" filled="f" stroked="f" strokeweight=".5pt">
                 <v:textbox>
                   <w:txbxContent>
                     <w:p>
@@ -891,16 +864,146 @@
             <w:rFonts w:ascii="Cambria Math" w:hAnsi="Cambria Math"/>
             <w:color w:val="000000" w:themeColor="text1"/>
           </w:rPr>
-          <m:t>=   </m:t>
+          <m:t>=</m:t>
+        </m:r>
+        <m:f>
+          <m:fPr>
+            <m:ctrlPr>
+              <w:rPr>
+                <w:rFonts w:ascii="Cambria Math" w:hAnsi="Cambria Math"/>
+                <w:i/>
+                <w:color w:val="000000" w:themeColor="text1"/>
+              </w:rPr>
+            </m:ctrlPr>
+          </m:fPr>
+          <m:num>
+            <m:r>
+              <w:rPr>
+                <w:rFonts w:ascii="Cambria Math" w:hAnsi="Cambria Math"/>
+                <w:color w:val="000000" w:themeColor="text1"/>
+              </w:rPr>
+              <m:t>1</m:t>
+            </m:r>
+          </m:num>
+          <m:den>
+            <m:r>
+              <w:rPr>
+                <w:rFonts w:ascii="Cambria Math" w:hAnsi="Cambria Math"/>
+                <w:color w:val="000000" w:themeColor="text1"/>
+              </w:rPr>
+              <m:t>s-1</m:t>
+            </m:r>
+          </m:den>
+        </m:f>
+        <m:r>
+          <w:rPr>
+            <w:rFonts w:ascii="Cambria Math" w:hAnsi="Cambria Math"/>
+            <w:color w:val="000000" w:themeColor="text1"/>
+          </w:rPr>
+          <m:t>+</m:t>
+        </m:r>
+        <m:f>
+          <m:fPr>
+            <m:ctrlPr>
+              <w:rPr>
+                <w:rFonts w:ascii="Cambria Math" w:hAnsi="Cambria Math"/>
+                <w:i/>
+                <w:color w:val="000000" w:themeColor="text1"/>
+              </w:rPr>
+            </m:ctrlPr>
+          </m:fPr>
+          <m:num>
+            <m:r>
+              <w:rPr>
+                <w:rFonts w:ascii="Cambria Math" w:hAnsi="Cambria Math"/>
+                <w:color w:val="000000" w:themeColor="text1"/>
+              </w:rPr>
+              <m:t>2</m:t>
+            </m:r>
+          </m:num>
+          <m:den>
+            <m:r>
+              <w:rPr>
+                <w:rFonts w:ascii="Cambria Math" w:hAnsi="Cambria Math"/>
+                <w:color w:val="000000" w:themeColor="text1"/>
+              </w:rPr>
+              <m:t>s+2</m:t>
+            </m:r>
+          </m:den>
+        </m:f>
+        <m:r>
+          <w:rPr>
+            <w:rFonts w:ascii="Cambria Math" w:hAnsi="Cambria Math"/>
+            <w:color w:val="000000" w:themeColor="text1"/>
+          </w:rPr>
+          <m:t>+</m:t>
+        </m:r>
+        <m:f>
+          <m:fPr>
+            <m:ctrlPr>
+              <w:rPr>
+                <w:rFonts w:ascii="Cambria Math" w:hAnsi="Cambria Math"/>
+                <w:i/>
+                <w:color w:val="000000" w:themeColor="text1"/>
+              </w:rPr>
+            </m:ctrlPr>
+          </m:fPr>
+          <m:num>
+            <m:r>
+              <w:rPr>
+                <w:rFonts w:ascii="Cambria Math" w:hAnsi="Cambria Math"/>
+                <w:color w:val="000000" w:themeColor="text1"/>
+              </w:rPr>
+              <m:t>3s</m:t>
+            </m:r>
+          </m:num>
+          <m:den>
+            <m:sSup>
+              <m:sSupPr>
+                <m:ctrlPr>
+                  <w:rPr>
+                    <w:rFonts w:ascii="Cambria Math" w:hAnsi="Cambria Math"/>
+                    <w:i/>
+                    <w:color w:val="000000" w:themeColor="text1"/>
+                  </w:rPr>
+                </m:ctrlPr>
+              </m:sSupPr>
+              <m:e>
+                <m:r>
+                  <w:rPr>
+                    <w:rFonts w:ascii="Cambria Math" w:hAnsi="Cambria Math"/>
+                    <w:color w:val="000000" w:themeColor="text1"/>
+                  </w:rPr>
+                  <m:t>s</m:t>
+                </m:r>
+              </m:e>
+              <m:sup>
+                <m:r>
+                  <w:rPr>
+                    <w:rFonts w:ascii="Cambria Math" w:hAnsi="Cambria Math"/>
+                    <w:color w:val="000000" w:themeColor="text1"/>
+                  </w:rPr>
+                  <m:t>2</m:t>
+                </m:r>
+              </m:sup>
+            </m:sSup>
+            <m:r>
+              <w:rPr>
+                <w:rFonts w:ascii="Cambria Math" w:hAnsi="Cambria Math"/>
+                <w:color w:val="000000" w:themeColor="text1"/>
+              </w:rPr>
+              <m:t>+9</m:t>
+            </m:r>
+          </m:den>
+        </m:f>
+        <m:r>
+          <w:rPr>
+            <w:rFonts w:ascii="Cambria Math" w:hAnsi="Cambria Math"/>
+            <w:color w:val="000000" w:themeColor="text1"/>
+          </w:rPr>
+          <m:t xml:space="preserve">   </m:t>
         </m:r>
       </m:oMath>
-      <w:r>
-        <w:rPr>
-          <w:rFonts w:eastAsiaTheme="minorEastAsia"/>
-          <w:color w:val="FF0000"/>
-        </w:rPr>
-        <w:t xml:space="preserve">_ _ _ _ _ _ _ _ _ _ _ _ _ _ _ _ </w:t>
-      </w:r>
       <w:r>
         <w:rPr>
           <w:rFonts w:eastAsiaTheme="minorEastAsia"/>
@@ -1200,22 +1303,243 @@
             <w:rFonts w:ascii="Cambria Math" w:hAnsi="Cambria Math"/>
             <w:color w:val="000000" w:themeColor="text1"/>
           </w:rPr>
-          <m:t>=  </m:t>
-        </m:r>
+          <m:t>=</m:t>
+        </m:r>
+        <m:f>
+          <m:fPr>
+            <m:ctrlPr>
+              <w:rPr>
+                <w:rFonts w:ascii="Cambria Math" w:eastAsiaTheme="minorEastAsia" w:hAnsi="Cambria Math"/>
+                <w:i/>
+                <w:color w:val="000000" w:themeColor="text1"/>
+              </w:rPr>
+            </m:ctrlPr>
+          </m:fPr>
+          <m:num>
+            <m:r>
+              <w:rPr>
+                <w:rFonts w:ascii="Cambria Math" w:hAnsi="Cambria Math"/>
+                <w:color w:val="000000" w:themeColor="text1"/>
+              </w:rPr>
+              <m:t> </m:t>
+            </m:r>
+            <m:r>
+              <w:rPr>
+                <w:rFonts w:ascii="Cambria Math" w:eastAsiaTheme="minorEastAsia" w:hAnsi="Cambria Math"/>
+                <w:color w:val="000000" w:themeColor="text1"/>
+              </w:rPr>
+              <m:t>1</m:t>
+            </m:r>
+            <m:ctrlPr>
+              <w:rPr>
+                <w:rFonts w:ascii="Cambria Math" w:hAnsi="Cambria Math"/>
+                <w:i/>
+                <w:color w:val="000000" w:themeColor="text1"/>
+              </w:rPr>
+            </m:ctrlPr>
+          </m:num>
+          <m:den>
+            <m:r>
+              <w:rPr>
+                <w:rFonts w:ascii="Cambria Math" w:eastAsiaTheme="minorEastAsia" w:hAnsi="Cambria Math"/>
+                <w:color w:val="000000" w:themeColor="text1"/>
+              </w:rPr>
+              <m:t>s</m:t>
+            </m:r>
+          </m:den>
+        </m:f>
+        <m:r>
+          <w:rPr>
+            <w:rFonts w:ascii="Cambria Math" w:eastAsiaTheme="minorEastAsia" w:hAnsi="Cambria Math"/>
+            <w:color w:val="000000" w:themeColor="text1"/>
+          </w:rPr>
+          <m:t>+</m:t>
+        </m:r>
+        <m:f>
+          <m:fPr>
+            <m:ctrlPr>
+              <w:rPr>
+                <w:rFonts w:ascii="Cambria Math" w:eastAsiaTheme="minorEastAsia" w:hAnsi="Cambria Math"/>
+                <w:i/>
+                <w:color w:val="000000" w:themeColor="text1"/>
+              </w:rPr>
+            </m:ctrlPr>
+          </m:fPr>
+          <m:num>
+            <m:r>
+              <w:rPr>
+                <w:rFonts w:ascii="Cambria Math" w:eastAsiaTheme="minorEastAsia" w:hAnsi="Cambria Math"/>
+                <w:color w:val="000000" w:themeColor="text1"/>
+              </w:rPr>
+              <m:t>1</m:t>
+            </m:r>
+          </m:num>
+          <m:den>
+            <m:sSup>
+              <m:sSupPr>
+                <m:ctrlPr>
+                  <w:rPr>
+                    <w:rFonts w:ascii="Cambria Math" w:eastAsiaTheme="minorEastAsia" w:hAnsi="Cambria Math"/>
+                    <w:i/>
+                    <w:color w:val="000000" w:themeColor="text1"/>
+                  </w:rPr>
+                </m:ctrlPr>
+              </m:sSupPr>
+              <m:e>
+                <m:r>
+                  <w:rPr>
+                    <w:rFonts w:ascii="Cambria Math" w:eastAsiaTheme="minorEastAsia" w:hAnsi="Cambria Math"/>
+                    <w:color w:val="000000" w:themeColor="text1"/>
+                  </w:rPr>
+                  <m:t>s</m:t>
+                </m:r>
+              </m:e>
+              <m:sup>
+                <m:r>
+                  <w:rPr>
+                    <w:rFonts w:ascii="Cambria Math" w:eastAsiaTheme="minorEastAsia" w:hAnsi="Cambria Math"/>
+                    <w:color w:val="000000" w:themeColor="text1"/>
+                  </w:rPr>
+                  <m:t>2</m:t>
+                </m:r>
+              </m:sup>
+            </m:sSup>
+          </m:den>
+        </m:f>
+        <m:r>
+          <w:rPr>
+            <w:rFonts w:ascii="Cambria Math" w:eastAsiaTheme="minorEastAsia" w:hAnsi="Cambria Math"/>
+            <w:color w:val="000000" w:themeColor="text1"/>
+          </w:rPr>
+          <m:t>+</m:t>
+        </m:r>
+        <m:f>
+          <m:fPr>
+            <m:ctrlPr>
+              <w:rPr>
+                <w:rFonts w:ascii="Cambria Math" w:eastAsiaTheme="minorEastAsia" w:hAnsi="Cambria Math"/>
+                <w:i/>
+                <w:color w:val="000000" w:themeColor="text1"/>
+              </w:rPr>
+            </m:ctrlPr>
+          </m:fPr>
+          <m:num>
+            <m:r>
+              <w:rPr>
+                <w:rFonts w:ascii="Cambria Math" w:eastAsiaTheme="minorEastAsia" w:hAnsi="Cambria Math"/>
+                <w:color w:val="000000" w:themeColor="text1"/>
+              </w:rPr>
+              <m:t>2</m:t>
+            </m:r>
+          </m:num>
+          <m:den>
+            <m:sSup>
+              <m:sSupPr>
+                <m:ctrlPr>
+                  <w:rPr>
+                    <w:rFonts w:ascii="Cambria Math" w:eastAsiaTheme="minorEastAsia" w:hAnsi="Cambria Math"/>
+                    <w:i/>
+                    <w:color w:val="000000" w:themeColor="text1"/>
+                  </w:rPr>
+                </m:ctrlPr>
+              </m:sSupPr>
+              <m:e>
+                <m:r>
+                  <w:rPr>
+                    <w:rFonts w:ascii="Cambria Math" w:eastAsiaTheme="minorEastAsia" w:hAnsi="Cambria Math"/>
+                    <w:color w:val="000000" w:themeColor="text1"/>
+                  </w:rPr>
+                  <m:t>s</m:t>
+                </m:r>
+              </m:e>
+              <m:sup>
+                <m:r>
+                  <w:rPr>
+                    <w:rFonts w:ascii="Cambria Math" w:eastAsiaTheme="minorEastAsia" w:hAnsi="Cambria Math"/>
+                    <w:color w:val="000000" w:themeColor="text1"/>
+                  </w:rPr>
+                  <m:t>3</m:t>
+                </m:r>
+              </m:sup>
+            </m:sSup>
+          </m:den>
+        </m:f>
+        <m:r>
+          <w:rPr>
+            <w:rFonts w:ascii="Cambria Math" w:eastAsiaTheme="minorEastAsia" w:hAnsi="Cambria Math"/>
+            <w:color w:val="000000" w:themeColor="text1"/>
+          </w:rPr>
+          <m:t>+</m:t>
+        </m:r>
+        <m:f>
+          <m:fPr>
+            <m:ctrlPr>
+              <w:rPr>
+                <w:rFonts w:ascii="Cambria Math" w:eastAsiaTheme="minorEastAsia" w:hAnsi="Cambria Math"/>
+                <w:i/>
+                <w:color w:val="000000" w:themeColor="text1"/>
+              </w:rPr>
+            </m:ctrlPr>
+          </m:fPr>
+          <m:num>
+            <m:r>
+              <w:rPr>
+                <w:rFonts w:ascii="Cambria Math" w:eastAsiaTheme="minorEastAsia" w:hAnsi="Cambria Math"/>
+                <w:color w:val="000000" w:themeColor="text1"/>
+              </w:rPr>
+              <m:t>6</m:t>
+            </m:r>
+          </m:num>
+          <m:den>
+            <m:sSup>
+              <m:sSupPr>
+                <m:ctrlPr>
+                  <w:rPr>
+                    <w:rFonts w:ascii="Cambria Math" w:eastAsiaTheme="minorEastAsia" w:hAnsi="Cambria Math"/>
+                    <w:i/>
+                    <w:color w:val="000000" w:themeColor="text1"/>
+                  </w:rPr>
+                </m:ctrlPr>
+              </m:sSupPr>
+              <m:e>
+                <m:r>
+                  <w:rPr>
+                    <w:rFonts w:ascii="Cambria Math" w:eastAsiaTheme="minorEastAsia" w:hAnsi="Cambria Math"/>
+                    <w:color w:val="000000" w:themeColor="text1"/>
+                  </w:rPr>
+                  <m:t>s</m:t>
+                </m:r>
+              </m:e>
+              <m:sup>
+                <m:r>
+                  <w:rPr>
+                    <w:rFonts w:ascii="Cambria Math" w:eastAsiaTheme="minorEastAsia" w:hAnsi="Cambria Math"/>
+                    <w:color w:val="000000" w:themeColor="text1"/>
+                  </w:rPr>
+                  <m:t>4</m:t>
+                </m:r>
+              </m:sup>
+            </m:sSup>
+          </m:den>
+        </m:f>
       </m:oMath>
-      <w:r>
+    </w:p>
+    <w:p>
+      <w:pPr>
+        <w:pBdr>
+          <w:bottom w:val="single" w:sz="4" w:space="1" w:color="auto"/>
+        </w:pBdr>
         <w:rPr>
           <w:rFonts w:eastAsiaTheme="minorEastAsia"/>
           <w:color w:val="000000" w:themeColor="text1"/>
         </w:rPr>
+      </w:pPr>
+      <w:r>
+        <w:rPr>
+          <w:rFonts w:eastAsiaTheme="minorEastAsia"/>
+          <w:color w:val="000000" w:themeColor="text1"/>
+        </w:rPr>
         <w:t xml:space="preserve"> </w:t>
-      </w:r>
-      <w:r>
-        <w:rPr>
-          <w:rFonts w:eastAsiaTheme="minorEastAsia"/>
-          <w:color w:val="FF0000"/>
-        </w:rPr>
-        <w:t>_ _ _ _ _ _ _ _ _ _ _ _ _ _ _ _</w:t>
       </w:r>
     </w:p>
     <w:p>
@@ -1582,23 +1906,139 @@
             <w:rFonts w:ascii="Cambria Math" w:hAnsi="Cambria Math"/>
             <w:color w:val="000000" w:themeColor="text1"/>
           </w:rPr>
-          <m:t>=  </m:t>
-        </m:r>
+          <m:t>=</m:t>
+        </m:r>
+        <m:f>
+          <m:fPr>
+            <m:ctrlPr>
+              <w:rPr>
+                <w:rFonts w:ascii="Cambria Math" w:hAnsi="Cambria Math"/>
+                <w:i/>
+                <w:color w:val="000000" w:themeColor="text1"/>
+              </w:rPr>
+            </m:ctrlPr>
+          </m:fPr>
+          <m:num>
+            <m:r>
+              <w:rPr>
+                <w:rFonts w:ascii="Cambria Math" w:hAnsi="Cambria Math"/>
+                <w:color w:val="000000" w:themeColor="text1"/>
+              </w:rPr>
+              <m:t>4</m:t>
+            </m:r>
+          </m:num>
+          <m:den>
+            <m:r>
+              <w:rPr>
+                <w:rFonts w:ascii="Cambria Math" w:hAnsi="Cambria Math"/>
+                <w:color w:val="000000" w:themeColor="text1"/>
+              </w:rPr>
+              <m:t>s-5</m:t>
+            </m:r>
+          </m:den>
+        </m:f>
+        <m:r>
+          <w:rPr>
+            <w:rFonts w:ascii="Cambria Math" w:hAnsi="Cambria Math"/>
+            <w:color w:val="000000" w:themeColor="text1"/>
+          </w:rPr>
+          <m:t>+</m:t>
+        </m:r>
+        <m:f>
+          <m:fPr>
+            <m:ctrlPr>
+              <w:rPr>
+                <w:rFonts w:ascii="Cambria Math" w:hAnsi="Cambria Math"/>
+                <w:i/>
+                <w:color w:val="000000" w:themeColor="text1"/>
+              </w:rPr>
+            </m:ctrlPr>
+          </m:fPr>
+          <m:num>
+            <m:r>
+              <w:rPr>
+                <w:rFonts w:ascii="Cambria Math" w:hAnsi="Cambria Math"/>
+                <w:color w:val="000000" w:themeColor="text1"/>
+              </w:rPr>
+              <m:t>42</m:t>
+            </m:r>
+          </m:num>
+          <m:den>
+            <m:sSup>
+              <m:sSupPr>
+                <m:ctrlPr>
+                  <w:rPr>
+                    <w:rFonts w:ascii="Cambria Math" w:hAnsi="Cambria Math"/>
+                    <w:i/>
+                    <w:color w:val="000000" w:themeColor="text1"/>
+                  </w:rPr>
+                </m:ctrlPr>
+              </m:sSupPr>
+              <m:e>
+                <m:r>
+                  <w:rPr>
+                    <w:rFonts w:ascii="Cambria Math" w:hAnsi="Cambria Math"/>
+                    <w:color w:val="000000" w:themeColor="text1"/>
+                  </w:rPr>
+                  <m:t>s</m:t>
+                </m:r>
+              </m:e>
+              <m:sup>
+                <m:r>
+                  <w:rPr>
+                    <w:rFonts w:ascii="Cambria Math" w:hAnsi="Cambria Math"/>
+                    <w:color w:val="000000" w:themeColor="text1"/>
+                  </w:rPr>
+                  <m:t>2</m:t>
+                </m:r>
+              </m:sup>
+            </m:sSup>
+            <m:r>
+              <w:rPr>
+                <w:rFonts w:ascii="Cambria Math" w:hAnsi="Cambria Math"/>
+                <w:color w:val="000000" w:themeColor="text1"/>
+              </w:rPr>
+              <m:t>+49</m:t>
+            </m:r>
+          </m:den>
+        </m:f>
+        <m:r>
+          <w:rPr>
+            <w:rFonts w:ascii="Cambria Math" w:hAnsi="Cambria Math"/>
+            <w:color w:val="000000" w:themeColor="text1"/>
+          </w:rPr>
+          <m:t>+</m:t>
+        </m:r>
+        <m:f>
+          <m:fPr>
+            <m:ctrlPr>
+              <w:rPr>
+                <w:rFonts w:ascii="Cambria Math" w:hAnsi="Cambria Math"/>
+                <w:i/>
+                <w:color w:val="000000" w:themeColor="text1"/>
+              </w:rPr>
+            </m:ctrlPr>
+          </m:fPr>
+          <m:num>
+            <m:r>
+              <w:rPr>
+                <w:rFonts w:ascii="Cambria Math" w:hAnsi="Cambria Math"/>
+                <w:color w:val="000000" w:themeColor="text1"/>
+              </w:rPr>
+              <m:t>8</m:t>
+            </m:r>
+          </m:num>
+          <m:den>
+            <m:r>
+              <w:rPr>
+                <w:rFonts w:ascii="Cambria Math" w:hAnsi="Cambria Math"/>
+                <w:color w:val="000000" w:themeColor="text1"/>
+              </w:rPr>
+              <m:t>s</m:t>
+            </m:r>
+          </m:den>
+        </m:f>
       </m:oMath>
-      <w:r>
-        <w:rPr>
-          <w:rFonts w:eastAsiaTheme="minorEastAsia"/>
-          <w:color w:val="000000" w:themeColor="text1"/>
-        </w:rPr>
-        <w:t xml:space="preserve"> </w:t>
-      </w:r>
-      <w:r>
-        <w:rPr>
-          <w:rFonts w:eastAsiaTheme="minorEastAsia"/>
-          <w:color w:val="FF0000"/>
-        </w:rPr>
-        <w:t>_ _ _ _ _ _ _ _ _ _ _ _ _ _ _ _</w:t>
-      </w:r>
       <w:r>
         <w:rPr>
           <w:rFonts w:eastAsiaTheme="minorEastAsia"/>
@@ -2435,7 +2875,64 @@
                       </wps:spPr>
                       <wps:txbx>
                         <w:txbxContent>
-                          <w:p/>
+                          <w:p>
+                            <m:oMathPara>
+                              <m:oMath>
+                                <m:f>
+                                  <m:fPr>
+                                    <m:ctrlPr>
+                                      <w:rPr>
+                                        <w:rFonts w:ascii="Cambria Math" w:hAnsi="Cambria Math"/>
+                                        <w:i/>
+                                      </w:rPr>
+                                    </m:ctrlPr>
+                                  </m:fPr>
+                                  <m:num>
+                                    <m:r>
+                                      <w:rPr>
+                                        <w:rFonts w:ascii="Cambria Math" w:hAnsi="Cambria Math"/>
+                                      </w:rPr>
+                                      <m:t>s</m:t>
+                                    </m:r>
+                                  </m:num>
+                                  <m:den>
+                                    <m:sSup>
+                                      <m:sSupPr>
+                                        <m:ctrlPr>
+                                          <w:rPr>
+                                            <w:rFonts w:ascii="Cambria Math" w:hAnsi="Cambria Math"/>
+                                            <w:i/>
+                                          </w:rPr>
+                                        </m:ctrlPr>
+                                      </m:sSupPr>
+                                      <m:e>
+                                        <m:r>
+                                          <w:rPr>
+                                            <w:rFonts w:ascii="Cambria Math" w:hAnsi="Cambria Math"/>
+                                          </w:rPr>
+                                          <m:t>s</m:t>
+                                        </m:r>
+                                      </m:e>
+                                      <m:sup>
+                                        <m:r>
+                                          <w:rPr>
+                                            <w:rFonts w:ascii="Cambria Math" w:hAnsi="Cambria Math"/>
+                                          </w:rPr>
+                                          <m:t>2</m:t>
+                                        </m:r>
+                                      </m:sup>
+                                    </m:sSup>
+                                    <m:r>
+                                      <w:rPr>
+                                        <w:rFonts w:ascii="Cambria Math" w:hAnsi="Cambria Math"/>
+                                      </w:rPr>
+                                      <m:t>+16</m:t>
+                                    </m:r>
+                                  </m:den>
+                                </m:f>
+                              </m:oMath>
+                            </m:oMathPara>
+                          </w:p>
                         </w:txbxContent>
                       </wps:txbx>
                       <wps:bodyPr rot="0" spcFirstLastPara="0" vertOverflow="overflow" horzOverflow="overflow" vert="horz" wrap="square" lIns="91440" tIns="45720" rIns="91440" bIns="45720" numCol="1" spcCol="0" rtlCol="0" fromWordArt="0" anchor="t" anchorCtr="0" forceAA="0" compatLnSpc="1">
@@ -2458,11 +2955,68 @@
           </mc:Choice>
           <mc:Fallback>
             <w:pict>
-              <v:shape w14:anchorId="24DA7D16" id="Text Box 6" o:spid="_x0000_s1029" type="#_x0000_t202" style="position:absolute;margin-left:363.5pt;margin-top:4.95pt;width:82.5pt;height:36pt;z-index:251665408;visibility:visible;mso-wrap-style:square;mso-width-percent:0;mso-height-percent:0;mso-wrap-distance-left:9pt;mso-wrap-distance-top:0;mso-wrap-distance-right:9pt;mso-wrap-distance-bottom:0;mso-position-horizontal:absolute;mso-position-horizontal-relative:text;mso-position-vertical:absolute;mso-position-vertical-relative:text;mso-width-percent:0;mso-height-percent:0;mso-width-relative:margin;mso-height-relative:margin;v-text-anchor:top" o:gfxdata="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" fillcolor="#00b050" strokeweight=".5pt">
+              <v:shape w14:anchorId="24DA7D16" id="Text Box 6" o:spid="_x0000_s1029" type="#_x0000_t202" style="position:absolute;margin-left:363.5pt;margin-top:4.95pt;width:82.5pt;height:36pt;z-index:251665408;visibility:visible;mso-wrap-style:square;mso-width-percent:0;mso-height-percent:0;mso-wrap-distance-left:9pt;mso-wrap-distance-top:0;mso-wrap-distance-right:9pt;mso-wrap-distance-bottom:0;mso-position-horizontal:absolute;mso-position-horizontal-relative:text;mso-position-vertical:absolute;mso-position-vertical-relative:text;mso-width-percent:0;mso-height-percent:0;mso-width-relative:margin;mso-height-relative:margin;v-text-anchor:top" o:gfxdata="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" fillcolor="#00b050" strokeweight=".5pt">
                 <v:fill opacity="6682f"/>
                 <v:textbox>
                   <w:txbxContent>
-                    <w:p/>
+                    <w:p>
+                      <m:oMathPara>
+                        <m:oMath>
+                          <m:f>
+                            <m:fPr>
+                              <m:ctrlPr>
+                                <w:rPr>
+                                  <w:rFonts w:ascii="Cambria Math" w:hAnsi="Cambria Math"/>
+                                  <w:i/>
+                                </w:rPr>
+                              </m:ctrlPr>
+                            </m:fPr>
+                            <m:num>
+                              <m:r>
+                                <w:rPr>
+                                  <w:rFonts w:ascii="Cambria Math" w:hAnsi="Cambria Math"/>
+                                </w:rPr>
+                                <m:t>s</m:t>
+                              </m:r>
+                            </m:num>
+                            <m:den>
+                              <m:sSup>
+                                <m:sSupPr>
+                                  <m:ctrlPr>
+                                    <w:rPr>
+                                      <w:rFonts w:ascii="Cambria Math" w:hAnsi="Cambria Math"/>
+                                      <w:i/>
+                                    </w:rPr>
+                                  </m:ctrlPr>
+                                </m:sSupPr>
+                                <m:e>
+                                  <m:r>
+                                    <w:rPr>
+                                      <w:rFonts w:ascii="Cambria Math" w:hAnsi="Cambria Math"/>
+                                    </w:rPr>
+                                    <m:t>s</m:t>
+                                  </m:r>
+                                </m:e>
+                                <m:sup>
+                                  <m:r>
+                                    <w:rPr>
+                                      <w:rFonts w:ascii="Cambria Math" w:hAnsi="Cambria Math"/>
+                                    </w:rPr>
+                                    <m:t>2</m:t>
+                                  </m:r>
+                                </m:sup>
+                              </m:sSup>
+                              <m:r>
+                                <w:rPr>
+                                  <w:rFonts w:ascii="Cambria Math" w:hAnsi="Cambria Math"/>
+                                </w:rPr>
+                                <m:t>+16</m:t>
+                              </m:r>
+                            </m:den>
+                          </m:f>
+                        </m:oMath>
+                      </m:oMathPara>
+                    </w:p>
                   </w:txbxContent>
                 </v:textbox>
               </v:shape>
@@ -2517,7 +3071,11 @@
                       </wps:spPr>
                       <wps:txbx>
                         <w:txbxContent>
-                          <w:p/>
+                          <w:p>
+                            <w:r>
+                              <w:t>cos(4t)</w:t>
+                            </w:r>
+                          </w:p>
                         </w:txbxContent>
                       </wps:txbx>
                       <wps:bodyPr rot="0" spcFirstLastPara="0" vertOverflow="overflow" horzOverflow="overflow" vert="horz" wrap="square" lIns="91440" tIns="45720" rIns="91440" bIns="45720" numCol="1" spcCol="0" rtlCol="0" fromWordArt="0" anchor="t" anchorCtr="0" forceAA="0" compatLnSpc="1">
@@ -2540,11 +3098,15 @@
           </mc:Choice>
           <mc:Fallback>
             <w:pict>
-              <v:shape w14:anchorId="1D77B1F8" id="Text Box 3" o:spid="_x0000_s1030" type="#_x0000_t202" style="position:absolute;margin-left:91pt;margin-top:9.95pt;width:82.5pt;height:25.5pt;z-index:251663360;visibility:visible;mso-wrap-style:square;mso-width-percent:0;mso-height-percent:0;mso-wrap-distance-left:9pt;mso-wrap-distance-top:0;mso-wrap-distance-right:9pt;mso-wrap-distance-bottom:0;mso-position-horizontal:absolute;mso-position-horizontal-relative:text;mso-position-vertical:absolute;mso-position-vertical-relative:text;mso-width-percent:0;mso-height-percent:0;mso-width-relative:margin;mso-height-relative:margin;v-text-anchor:top" o:gfxdata="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" fillcolor="#00b050" strokeweight=".5pt">
+              <v:shape w14:anchorId="1D77B1F8" id="Text Box 3" o:spid="_x0000_s1030" type="#_x0000_t202" style="position:absolute;margin-left:91pt;margin-top:9.95pt;width:82.5pt;height:25.5pt;z-index:251663360;visibility:visible;mso-wrap-style:square;mso-width-percent:0;mso-height-percent:0;mso-wrap-distance-left:9pt;mso-wrap-distance-top:0;mso-wrap-distance-right:9pt;mso-wrap-distance-bottom:0;mso-position-horizontal:absolute;mso-position-horizontal-relative:text;mso-position-vertical:absolute;mso-position-vertical-relative:text;mso-width-percent:0;mso-height-percent:0;mso-width-relative:margin;mso-height-relative:margin;v-text-anchor:top" o:gfxdata="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" fillcolor="#00b050" strokeweight=".5pt">
                 <v:fill opacity="6682f"/>
                 <v:textbox>
                   <w:txbxContent>
-                    <w:p/>
+                    <w:p>
+                      <w:r>
+                        <w:t>cos(4t)</w:t>
+                      </w:r>
+                    </w:p>
                   </w:txbxContent>
                 </v:textbox>
               </v:shape>
@@ -2769,7 +3331,88 @@
                       </wps:spPr>
                       <wps:txbx>
                         <w:txbxContent>
-                          <w:p/>
+                          <w:p>
+                            <w:pPr>
+                              <w:rPr>
+                                <w:rFonts w:eastAsiaTheme="minorEastAsia"/>
+                              </w:rPr>
+                            </w:pPr>
+                            <m:oMathPara>
+                              <m:oMath>
+                                <m:f>
+                                  <m:fPr>
+                                    <m:ctrlPr>
+                                      <w:rPr>
+                                        <w:rFonts w:ascii="Cambria Math" w:hAnsi="Cambria Math"/>
+                                        <w:i/>
+                                      </w:rPr>
+                                    </m:ctrlPr>
+                                  </m:fPr>
+                                  <m:num>
+                                    <m:r>
+                                      <w:rPr>
+                                        <w:rFonts w:ascii="Cambria Math" w:hAnsi="Cambria Math"/>
+                                      </w:rPr>
+                                      <m:t>s+2</m:t>
+                                    </m:r>
+                                  </m:num>
+                                  <m:den>
+                                    <m:sSup>
+                                      <m:sSupPr>
+                                        <m:ctrlPr>
+                                          <w:rPr>
+                                            <w:rFonts w:ascii="Cambria Math" w:hAnsi="Cambria Math"/>
+                                            <w:i/>
+                                          </w:rPr>
+                                        </m:ctrlPr>
+                                      </m:sSupPr>
+                                      <m:e>
+                                        <m:d>
+                                          <m:dPr>
+                                            <m:ctrlPr>
+                                              <w:rPr>
+                                                <w:rFonts w:ascii="Cambria Math" w:hAnsi="Cambria Math"/>
+                                                <w:i/>
+                                              </w:rPr>
+                                            </m:ctrlPr>
+                                          </m:dPr>
+                                          <m:e>
+                                            <m:r>
+                                              <w:rPr>
+                                                <w:rFonts w:ascii="Cambria Math" w:hAnsi="Cambria Math"/>
+                                              </w:rPr>
+                                              <m:t>s+2</m:t>
+                                            </m:r>
+                                          </m:e>
+                                        </m:d>
+                                      </m:e>
+                                      <m:sup>
+                                        <m:r>
+                                          <w:rPr>
+                                            <w:rFonts w:ascii="Cambria Math" w:hAnsi="Cambria Math"/>
+                                          </w:rPr>
+                                          <m:t>2</m:t>
+                                        </m:r>
+                                      </m:sup>
+                                    </m:sSup>
+                                    <m:r>
+                                      <w:rPr>
+                                        <w:rFonts w:ascii="Cambria Math" w:hAnsi="Cambria Math"/>
+                                      </w:rPr>
+                                      <m:t>+16</m:t>
+                                    </m:r>
+                                  </m:den>
+                                </m:f>
+                              </m:oMath>
+                            </m:oMathPara>
+                          </w:p>
+                          <w:p>
+                            <w:pPr>
+                              <w:rPr>
+                                <w:rFonts w:eastAsiaTheme="minorEastAsia"/>
+                              </w:rPr>
+                            </w:pPr>
+                          </w:p>
                         </w:txbxContent>
                       </wps:txbx>
                       <wps:bodyPr rot="0" spcFirstLastPara="0" vertOverflow="overflow" horzOverflow="overflow" vert="horz" wrap="square" lIns="91440" tIns="45720" rIns="91440" bIns="45720" numCol="1" spcCol="0" rtlCol="0" fromWordArt="0" anchor="t" anchorCtr="0" forceAA="0" compatLnSpc="1">
@@ -2792,11 +3435,92 @@
           </mc:Choice>
           <mc:Fallback>
             <w:pict>
-              <v:shape w14:anchorId="64C5539F" id="Text Box 7" o:spid="_x0000_s1031" type="#_x0000_t202" style="position:absolute;margin-left:188.5pt;margin-top:1.85pt;width:190.5pt;height:42pt;z-index:251667456;visibility:visible;mso-wrap-style:square;mso-width-percent:0;mso-height-percent:0;mso-wrap-distance-left:9pt;mso-wrap-distance-top:0;mso-wrap-distance-right:9pt;mso-wrap-distance-bottom:0;mso-position-horizontal:absolute;mso-position-horizontal-relative:text;mso-position-vertical:absolute;mso-position-vertical-relative:text;mso-width-percent:0;mso-height-percent:0;mso-width-relative:margin;mso-height-relative:margin;v-text-anchor:top" o:gfxdata="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" fillcolor="#00b050" strokeweight=".5pt">
+              <v:shape w14:anchorId="64C5539F" id="Text Box 7" o:spid="_x0000_s1031" type="#_x0000_t202" style="position:absolute;margin-left:188.5pt;margin-top:1.85pt;width:190.5pt;height:42pt;z-index:251667456;visibility:visible;mso-wrap-style:square;mso-width-percent:0;mso-height-percent:0;mso-wrap-distance-left:9pt;mso-wrap-distance-top:0;mso-wrap-distance-right:9pt;mso-wrap-distance-bottom:0;mso-position-horizontal:absolute;mso-position-horizontal-relative:text;mso-position-vertical:absolute;mso-position-vertical-relative:text;mso-width-percent:0;mso-height-percent:0;mso-width-relative:margin;mso-height-relative:margin;v-text-anchor:top" o:gfxdata="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" fillcolor="#00b050" strokeweight=".5pt">
                 <v:fill opacity="6682f"/>
                 <v:textbox>
                   <w:txbxContent>
-                    <w:p/>
+                    <w:p>
+                      <w:pPr>
+                        <w:rPr>
+                          <w:rFonts w:eastAsiaTheme="minorEastAsia"/>
+                        </w:rPr>
+                      </w:pPr>
+                      <m:oMathPara>
+                        <m:oMath>
+                          <m:f>
+                            <m:fPr>
+                              <m:ctrlPr>
+                                <w:rPr>
+                                  <w:rFonts w:ascii="Cambria Math" w:hAnsi="Cambria Math"/>
+                                  <w:i/>
+                                </w:rPr>
+                              </m:ctrlPr>
+                            </m:fPr>
+                            <m:num>
+                              <m:r>
+                                <w:rPr>
+                                  <w:rFonts w:ascii="Cambria Math" w:hAnsi="Cambria Math"/>
+                                </w:rPr>
+                                <m:t>s+2</m:t>
+                              </m:r>
+                            </m:num>
+                            <m:den>
+                              <m:sSup>
+                                <m:sSupPr>
+                                  <m:ctrlPr>
+                                    <w:rPr>
+                                      <w:rFonts w:ascii="Cambria Math" w:hAnsi="Cambria Math"/>
+                                      <w:i/>
+                                    </w:rPr>
+                                  </m:ctrlPr>
+                                </m:sSupPr>
+                                <m:e>
+                                  <m:d>
+                                    <m:dPr>
+                                      <m:ctrlPr>
+                                        <w:rPr>
+                                          <w:rFonts w:ascii="Cambria Math" w:hAnsi="Cambria Math"/>
+                                          <w:i/>
+                                        </w:rPr>
+                                      </m:ctrlPr>
+                                    </m:dPr>
+                                    <m:e>
+                                      <m:r>
+                                        <w:rPr>
+                                          <w:rFonts w:ascii="Cambria Math" w:hAnsi="Cambria Math"/>
+                                        </w:rPr>
+                                        <m:t>s+2</m:t>
+                                      </m:r>
+                                    </m:e>
+                                  </m:d>
+                                </m:e>
+                                <m:sup>
+                                  <m:r>
+                                    <w:rPr>
+                                      <w:rFonts w:ascii="Cambria Math" w:hAnsi="Cambria Math"/>
+                                    </w:rPr>
+                                    <m:t>2</m:t>
+                                  </m:r>
+                                </m:sup>
+                              </m:sSup>
+                              <m:r>
+                                <w:rPr>
+                                  <w:rFonts w:ascii="Cambria Math" w:hAnsi="Cambria Math"/>
+                                </w:rPr>
+                                <m:t>+16</m:t>
+                              </m:r>
+                            </m:den>
+                          </m:f>
+                        </m:oMath>
+                      </m:oMathPara>
+                    </w:p>
+                    <w:p>
+                      <w:pPr>
+                        <w:rPr>
+                          <w:rFonts w:eastAsiaTheme="minorEastAsia"/>
+                        </w:rPr>
+                      </w:pPr>
+                    </w:p>
                   </w:txbxContent>
                 </v:textbox>
               </v:shape>
@@ -3255,7 +3979,58 @@
                       </wps:spPr>
                       <wps:txbx>
                         <w:txbxContent>
-                          <w:p/>
+                          <w:p>
+                            <m:oMathPara>
+                              <m:oMath>
+                                <m:f>
+                                  <m:fPr>
+                                    <m:ctrlPr>
+                                      <w:rPr>
+                                        <w:rFonts w:ascii="Cambria Math" w:hAnsi="Cambria Math"/>
+                                        <w:i/>
+                                      </w:rPr>
+                                    </m:ctrlPr>
+                                  </m:fPr>
+                                  <m:num>
+                                    <m:r>
+                                      <w:rPr>
+                                        <w:rFonts w:ascii="Cambria Math" w:hAnsi="Cambria Math"/>
+                                      </w:rPr>
+                                      <m:t>24</m:t>
+                                    </m:r>
+                                  </m:num>
+                                  <m:den>
+                                    <m:sSup>
+                                      <m:sSupPr>
+                                        <m:ctrlPr>
+                                          <w:rPr>
+                                            <w:rFonts w:ascii="Cambria Math" w:hAnsi="Cambria Math"/>
+                                            <w:i/>
+                                          </w:rPr>
+                                        </m:ctrlPr>
+                                      </m:sSupPr>
+                                      <m:e>
+                                        <m:r>
+                                          <w:rPr>
+                                            <w:rFonts w:ascii="Cambria Math" w:hAnsi="Cambria Math"/>
+                                          </w:rPr>
+                                          <m:t>s</m:t>
+                                        </m:r>
+                                      </m:e>
+                                      <m:sup>
+                                        <m:r>
+                                          <w:rPr>
+                                            <w:rFonts w:ascii="Cambria Math" w:hAnsi="Cambria Math"/>
+                                          </w:rPr>
+                                          <m:t>5</m:t>
+                                        </m:r>
+                                      </m:sup>
+                                    </m:sSup>
+                                  </m:den>
+                                </m:f>
+                              </m:oMath>
+                            </m:oMathPara>
+                          </w:p>
                         </w:txbxContent>
                       </wps:txbx>
                       <wps:bodyPr rot="0" spcFirstLastPara="0" vertOverflow="overflow" horzOverflow="overflow" vert="horz" wrap="square" lIns="91440" tIns="45720" rIns="91440" bIns="45720" numCol="1" spcCol="0" rtlCol="0" fromWordArt="0" anchor="t" anchorCtr="0" forceAA="0" compatLnSpc="1">
@@ -3278,11 +4053,62 @@
           </mc:Choice>
           <mc:Fallback>
             <w:pict>
-              <v:shape w14:anchorId="1B321A0D" id="Text Box 9" o:spid="_x0000_s1032" type="#_x0000_t202" style="position:absolute;margin-left:366.5pt;margin-top:2.9pt;width:69.5pt;height:38.5pt;z-index:251671552;visibility:visible;mso-wrap-style:square;mso-width-percent:0;mso-height-percent:0;mso-wrap-distance-left:9pt;mso-wrap-distance-top:0;mso-wrap-distance-right:9pt;mso-wrap-distance-bottom:0;mso-position-horizontal:absolute;mso-position-horizontal-relative:text;mso-position-vertical:absolute;mso-position-vertical-relative:text;mso-width-percent:0;mso-height-percent:0;mso-width-relative:margin;mso-height-relative:margin;v-text-anchor:top" o:gfxdata="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" fillcolor="#00b050" strokeweight=".5pt">
+              <v:shape w14:anchorId="1B321A0D" id="Text Box 9" o:spid="_x0000_s1032" type="#_x0000_t202" style="position:absolute;margin-left:366.5pt;margin-top:2.9pt;width:69.5pt;height:38.5pt;z-index:251671552;visibility:visible;mso-wrap-style:square;mso-width-percent:0;mso-height-percent:0;mso-wrap-distance-left:9pt;mso-wrap-distance-top:0;mso-wrap-distance-right:9pt;mso-wrap-distance-bottom:0;mso-position-horizontal:absolute;mso-position-horizontal-relative:text;mso-position-vertical:absolute;mso-position-vertical-relative:text;mso-width-percent:0;mso-height-percent:0;mso-width-relative:margin;mso-height-relative:margin;v-text-anchor:top" o:gfxdata="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" fillcolor="#00b050" strokeweight=".5pt">
                 <v:fill opacity="6682f"/>
                 <v:textbox>
                   <w:txbxContent>
-                    <w:p/>
+                    <w:p>
+                      <m:oMathPara>
+                        <m:oMath>
+                          <m:f>
+                            <m:fPr>
+                              <m:ctrlPr>
+                                <w:rPr>
+                                  <w:rFonts w:ascii="Cambria Math" w:hAnsi="Cambria Math"/>
+                                  <w:i/>
+                                </w:rPr>
+                              </m:ctrlPr>
+                            </m:fPr>
+                            <m:num>
+                              <m:r>
+                                <w:rPr>
+                                  <w:rFonts w:ascii="Cambria Math" w:hAnsi="Cambria Math"/>
+                                </w:rPr>
+                                <m:t>24</m:t>
+                              </m:r>
+                            </m:num>
+                            <m:den>
+                              <m:sSup>
+                                <m:sSupPr>
+                                  <m:ctrlPr>
+                                    <w:rPr>
+                                      <w:rFonts w:ascii="Cambria Math" w:hAnsi="Cambria Math"/>
+                                      <w:i/>
+                                    </w:rPr>
+                                  </m:ctrlPr>
+                                </m:sSupPr>
+                                <m:e>
+                                  <m:r>
+                                    <w:rPr>
+                                      <w:rFonts w:ascii="Cambria Math" w:hAnsi="Cambria Math"/>
+                                    </w:rPr>
+                                    <m:t>s</m:t>
+                                  </m:r>
+                                </m:e>
+                                <m:sup>
+                                  <m:r>
+                                    <w:rPr>
+                                      <w:rFonts w:ascii="Cambria Math" w:hAnsi="Cambria Math"/>
+                                    </w:rPr>
+                                    <m:t>5</m:t>
+                                  </m:r>
+                                </m:sup>
+                              </m:sSup>
+                            </m:den>
+                          </m:f>
+                        </m:oMath>
+                      </m:oMathPara>
+                    </w:p>
                   </w:txbxContent>
                 </v:textbox>
               </v:shape>
@@ -3337,7 +4163,11 @@
                       </wps:spPr>
                       <wps:txbx>
                         <w:txbxContent>
-                          <w:p/>
+                          <w:p>
+                            <w:r>
+                              <w:t>t^4</w:t>
+                            </w:r>
+                          </w:p>
                         </w:txbxContent>
                       </wps:txbx>
                       <wps:bodyPr rot="0" spcFirstLastPara="0" vertOverflow="overflow" horzOverflow="overflow" vert="horz" wrap="square" lIns="91440" tIns="45720" rIns="91440" bIns="45720" numCol="1" spcCol="0" rtlCol="0" fromWordArt="0" anchor="t" anchorCtr="0" forceAA="0" compatLnSpc="1">
@@ -3360,11 +4190,15 @@
           </mc:Choice>
           <mc:Fallback>
             <w:pict>
-              <v:shape w14:anchorId="1EDD389F" id="Text Box 8" o:spid="_x0000_s1033" type="#_x0000_t202" style="position:absolute;margin-left:91pt;margin-top:10.9pt;width:82.5pt;height:25.5pt;z-index:251669504;visibility:visible;mso-wrap-style:square;mso-width-percent:0;mso-height-percent:0;mso-wrap-distance-left:9pt;mso-wrap-distance-top:0;mso-wrap-distance-right:9pt;mso-wrap-distance-bottom:0;mso-position-horizontal:absolute;mso-position-horizontal-relative:text;mso-position-vertical:absolute;mso-position-vertical-relative:text;mso-width-percent:0;mso-height-percent:0;mso-width-relative:margin;mso-height-relative:margin;v-text-anchor:top" o:gfxdata="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" fillcolor="#00b050" strokeweight=".5pt">
+              <v:shape w14:anchorId="1EDD389F" id="Text Box 8" o:spid="_x0000_s1033" type="#_x0000_t202" style="position:absolute;margin-left:91pt;margin-top:10.9pt;width:82.5pt;height:25.5pt;z-index:251669504;visibility:visible;mso-wrap-style:square;mso-width-percent:0;mso-height-percent:0;mso-wrap-distance-left:9pt;mso-wrap-distance-top:0;mso-wrap-distance-right:9pt;mso-wrap-distance-bottom:0;mso-position-horizontal:absolute;mso-position-horizontal-relative:text;mso-position-vertical:absolute;mso-position-vertical-relative:text;mso-width-percent:0;mso-height-percent:0;mso-width-relative:margin;mso-height-relative:margin;v-text-anchor:top" o:gfxdata="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" fillcolor="#00b050" strokeweight=".5pt">
                 <v:fill opacity="6682f"/>
                 <v:textbox>
                   <w:txbxContent>
-                    <w:p/>
+                    <w:p>
+                      <w:r>
+                        <w:t>t^4</w:t>
+                      </w:r>
+                    </w:p>
                   </w:txbxContent>
                 </v:textbox>
               </v:shape>
@@ -3573,7 +4407,70 @@
                       </wps:spPr>
                       <wps:txbx>
                         <w:txbxContent>
-                          <w:p/>
+                          <w:p>
+                            <m:oMathPara>
+                              <m:oMath>
+                                <m:f>
+                                  <m:fPr>
+                                    <m:ctrlPr>
+                                      <w:rPr>
+                                        <w:rFonts w:ascii="Cambria Math" w:hAnsi="Cambria Math"/>
+                                        <w:i/>
+                                      </w:rPr>
+                                    </m:ctrlPr>
+                                  </m:fPr>
+                                  <m:num>
+                                    <m:r>
+                                      <w:rPr>
+                                        <w:rFonts w:ascii="Cambria Math" w:hAnsi="Cambria Math"/>
+                                      </w:rPr>
+                                      <m:t>24</m:t>
+                                    </m:r>
+                                  </m:num>
+                                  <m:den>
+                                    <m:sSup>
+                                      <m:sSupPr>
+                                        <m:ctrlPr>
+                                          <w:rPr>
+                                            <w:rFonts w:ascii="Cambria Math" w:hAnsi="Cambria Math"/>
+                                            <w:i/>
+                                          </w:rPr>
+                                        </m:ctrlPr>
+                                      </m:sSupPr>
+                                      <m:e>
+                                        <m:d>
+                                          <m:dPr>
+                                            <m:ctrlPr>
+                                              <w:rPr>
+                                                <w:rFonts w:ascii="Cambria Math" w:hAnsi="Cambria Math"/>
+                                                <w:i/>
+                                              </w:rPr>
+                                            </m:ctrlPr>
+                                          </m:dPr>
+                                          <m:e>
+                                            <m:r>
+                                              <w:rPr>
+                                                <w:rFonts w:ascii="Cambria Math" w:hAnsi="Cambria Math"/>
+                                              </w:rPr>
+                                              <m:t>s+4</m:t>
+                                            </m:r>
+                                          </m:e>
+                                        </m:d>
+                                      </m:e>
+                                      <m:sup>
+                                        <m:r>
+                                          <w:rPr>
+                                            <w:rFonts w:ascii="Cambria Math" w:hAnsi="Cambria Math"/>
+                                          </w:rPr>
+                                          <m:t>5</m:t>
+                                        </m:r>
+                                      </m:sup>
+                                    </m:sSup>
+                                  </m:den>
+                                </m:f>
+                              </m:oMath>
+                            </m:oMathPara>
+                          </w:p>
                         </w:txbxContent>
                       </wps:txbx>
                       <wps:bodyPr rot="0" spcFirstLastPara="0" vertOverflow="overflow" horzOverflow="overflow" vert="horz" wrap="square" lIns="91440" tIns="45720" rIns="91440" bIns="45720" numCol="1" spcCol="0" rtlCol="0" fromWordArt="0" anchor="t" anchorCtr="0" forceAA="0" compatLnSpc="1">
@@ -3596,11 +4493,74 @@
           </mc:Choice>
           <mc:Fallback>
             <w:pict>
-              <v:shape w14:anchorId="7778E36A" id="Text Box 10" o:spid="_x0000_s1034" type="#_x0000_t202" style="position:absolute;margin-left:194pt;margin-top:6.85pt;width:82.5pt;height:38.5pt;z-index:251673600;visibility:visible;mso-wrap-style:square;mso-width-percent:0;mso-height-percent:0;mso-wrap-distance-left:9pt;mso-wrap-distance-top:0;mso-wrap-distance-right:9pt;mso-wrap-distance-bottom:0;mso-position-horizontal:absolute;mso-position-horizontal-relative:text;mso-position-vertical:absolute;mso-position-vertical-relative:text;mso-width-percent:0;mso-height-percent:0;mso-width-relative:margin;mso-height-relative:margin;v-text-anchor:top" o:gfxdata="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" fillcolor="#00b050" strokeweight=".5pt">
+              <v:shape w14:anchorId="7778E36A" id="Text Box 10" o:spid="_x0000_s1034" type="#_x0000_t202" style="position:absolute;margin-left:194pt;margin-top:6.85pt;width:82.5pt;height:38.5pt;z-index:251673600;visibility:visible;mso-wrap-style:square;mso-width-percent:0;mso-height-percent:0;mso-wrap-distance-left:9pt;mso-wrap-distance-top:0;mso-wrap-distance-right:9pt;mso-wrap-distance-bottom:0;mso-position-horizontal:absolute;mso-position-horizontal-relative:text;mso-position-vertical:absolute;mso-position-vertical-relative:text;mso-width-percent:0;mso-height-percent:0;mso-width-relative:margin;mso-height-relative:margin;v-text-anchor:top" o:gfxdata="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" fillcolor="#00b050" strokeweight=".5pt">
                 <v:fill opacity="6682f"/>
                 <v:textbox>
                   <w:txbxContent>
-                    <w:p/>
+                    <w:p>
+                      <m:oMathPara>
+                        <m:oMath>
+                          <m:f>
+                            <m:fPr>
+                              <m:ctrlPr>
+                                <w:rPr>
+                                  <w:rFonts w:ascii="Cambria Math" w:hAnsi="Cambria Math"/>
+                                  <w:i/>
+                                </w:rPr>
+                              </m:ctrlPr>
+                            </m:fPr>
+                            <m:num>
+                              <m:r>
+                                <w:rPr>
+                                  <w:rFonts w:ascii="Cambria Math" w:hAnsi="Cambria Math"/>
+                                </w:rPr>
+                                <m:t>24</m:t>
+                              </m:r>
+                            </m:num>
+                            <m:den>
+                              <m:sSup>
+                                <m:sSupPr>
+                                  <m:ctrlPr>
+                                    <w:rPr>
+                                      <w:rFonts w:ascii="Cambria Math" w:hAnsi="Cambria Math"/>
+                                      <w:i/>
+                                    </w:rPr>
+                                  </m:ctrlPr>
+                                </m:sSupPr>
+                                <m:e>
+                                  <m:d>
+                                    <m:dPr>
+                                      <m:ctrlPr>
+                                        <w:rPr>
+                                          <w:rFonts w:ascii="Cambria Math" w:hAnsi="Cambria Math"/>
+                                          <w:i/>
+                                        </w:rPr>
+                                      </m:ctrlPr>
+                                    </m:dPr>
+                                    <m:e>
+                                      <m:r>
+                                        <w:rPr>
+                                          <w:rFonts w:ascii="Cambria Math" w:hAnsi="Cambria Math"/>
+                                        </w:rPr>
+                                        <m:t>s+4</m:t>
+                                      </m:r>
+                                    </m:e>
+                                  </m:d>
+                                </m:e>
+                                <m:sup>
+                                  <m:r>
+                                    <w:rPr>
+                                      <w:rFonts w:ascii="Cambria Math" w:hAnsi="Cambria Math"/>
+                                    </w:rPr>
+                                    <m:t>5</m:t>
+                                  </m:r>
+                                </m:sup>
+                              </m:sSup>
+                            </m:den>
+                          </m:f>
+                        </m:oMath>
+                      </m:oMathPara>
+                    </w:p>
                   </w:txbxContent>
                 </v:textbox>
               </v:shape>
@@ -3993,7 +4953,76 @@
                       </wps:spPr>
                       <wps:txbx>
                         <w:txbxContent>
-                          <w:p/>
+                          <w:p>
+                            <w:pPr>
+                              <w:rPr>
+                                <w:rFonts w:eastAsiaTheme="minorEastAsia"/>
+                              </w:rPr>
+                            </w:pPr>
+                            <m:oMathPara>
+                              <m:oMath>
+                                <m:f>
+                                  <m:fPr>
+                                    <m:ctrlPr>
+                                      <w:rPr>
+                                        <w:rFonts w:ascii="Cambria Math" w:hAnsi="Cambria Math"/>
+                                        <w:i/>
+                                      </w:rPr>
+                                    </m:ctrlPr>
+                                  </m:fPr>
+                                  <m:num>
+                                    <m:r>
+                                      <w:rPr>
+                                        <w:rFonts w:ascii="Cambria Math" w:hAnsi="Cambria Math"/>
+                                      </w:rPr>
+                                      <m:t>3s</m:t>
+                                    </m:r>
+                                  </m:num>
+                                  <m:den>
+                                    <m:sSup>
+                                      <m:sSupPr>
+                                        <m:ctrlPr>
+                                          <w:rPr>
+                                            <w:rFonts w:ascii="Cambria Math" w:hAnsi="Cambria Math"/>
+                                            <w:i/>
+                                          </w:rPr>
+                                        </m:ctrlPr>
+                                      </m:sSupPr>
+                                      <m:e>
+                                        <m:r>
+                                          <w:rPr>
+                                            <w:rFonts w:ascii="Cambria Math" w:hAnsi="Cambria Math"/>
+                                          </w:rPr>
+                                          <m:t>s</m:t>
+                                        </m:r>
+                                      </m:e>
+                                      <m:sup>
+                                        <m:r>
+                                          <w:rPr>
+                                            <w:rFonts w:ascii="Cambria Math" w:hAnsi="Cambria Math"/>
+                                          </w:rPr>
+                                          <m:t>2</m:t>
+                                        </m:r>
+                                      </m:sup>
+                                    </m:sSup>
+                                    <m:r>
+                                      <w:rPr>
+                                        <w:rFonts w:ascii="Cambria Math" w:hAnsi="Cambria Math"/>
+                                      </w:rPr>
+                                      <m:t>+9</m:t>
+                                    </m:r>
+                                  </m:den>
+                                </m:f>
+                              </m:oMath>
+                            </m:oMathPara>
+                          </w:p>
+                          <w:p>
+                            <w:pPr>
+                              <w:rPr>
+                                <w:rFonts w:eastAsiaTheme="minorEastAsia"/>
+                              </w:rPr>
+                            </w:pPr>
+                          </w:p>
                         </w:txbxContent>
                       </wps:txbx>
                       <wps:bodyPr rot="0" spcFirstLastPara="0" vertOverflow="overflow" horzOverflow="overflow" vert="horz" wrap="square" lIns="91440" tIns="45720" rIns="91440" bIns="45720" numCol="1" spcCol="0" rtlCol="0" fromWordArt="0" anchor="t" anchorCtr="0" forceAA="0" compatLnSpc="1">
@@ -4016,11 +5045,80 @@
           </mc:Choice>
           <mc:Fallback>
             <w:pict>
-              <v:shape w14:anchorId="00624D9D" id="Text Box 11" o:spid="_x0000_s1035" type="#_x0000_t202" style="position:absolute;margin-left:386pt;margin-top:5.95pt;width:82pt;height:38.5pt;z-index:251675648;visibility:visible;mso-wrap-style:square;mso-width-percent:0;mso-height-percent:0;mso-wrap-distance-left:9pt;mso-wrap-distance-top:0;mso-wrap-distance-right:9pt;mso-wrap-distance-bottom:0;mso-position-horizontal:absolute;mso-position-horizontal-relative:text;mso-position-vertical:absolute;mso-position-vertical-relative:text;mso-width-percent:0;mso-height-percent:0;mso-width-relative:margin;mso-height-relative:margin;v-text-anchor:top" o:gfxdata="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" fillcolor="#00b050" strokeweight=".5pt">
+              <v:shape w14:anchorId="00624D9D" id="Text Box 11" o:spid="_x0000_s1035" type="#_x0000_t202" style="position:absolute;margin-left:386pt;margin-top:5.95pt;width:82pt;height:38.5pt;z-index:251675648;visibility:visible;mso-wrap-style:square;mso-width-percent:0;mso-height-percent:0;mso-wrap-distance-left:9pt;mso-wrap-distance-top:0;mso-wrap-distance-right:9pt;mso-wrap-distance-bottom:0;mso-position-horizontal:absolute;mso-position-horizontal-relative:text;mso-position-vertical:absolute;mso-position-vertical-relative:text;mso-width-percent:0;mso-height-percent:0;mso-width-relative:margin;mso-height-relative:margin;v-text-anchor:top" o:gfxdata="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" fillcolor="#00b050" strokeweight=".5pt">
                 <v:fill opacity="6682f"/>
                 <v:textbox>
                   <w:txbxContent>
-                    <w:p/>
+                    <w:p>
+                      <w:pPr>
+                        <w:rPr>
+                          <w:rFonts w:eastAsiaTheme="minorEastAsia"/>
+                        </w:rPr>
+                      </w:pPr>
+                      <m:oMathPara>
+                        <m:oMath>
+                          <m:f>
+                            <m:fPr>
+                              <m:ctrlPr>
+                                <w:rPr>
+                                  <w:rFonts w:ascii="Cambria Math" w:hAnsi="Cambria Math"/>
+                                  <w:i/>
+                                </w:rPr>
+                              </m:ctrlPr>
+                            </m:fPr>
+                            <m:num>
+                              <m:r>
+                                <w:rPr>
+                                  <w:rFonts w:ascii="Cambria Math" w:hAnsi="Cambria Math"/>
+                                </w:rPr>
+                                <m:t>3s</m:t>
+                              </m:r>
+                            </m:num>
+                            <m:den>
+                              <m:sSup>
+                                <m:sSupPr>
+                                  <m:ctrlPr>
+                                    <w:rPr>
+                                      <w:rFonts w:ascii="Cambria Math" w:hAnsi="Cambria Math"/>
+                                      <w:i/>
+                                    </w:rPr>
+                                  </m:ctrlPr>
+                                </m:sSupPr>
+                                <m:e>
+                                  <m:r>
+                                    <w:rPr>
+                                      <w:rFonts w:ascii="Cambria Math" w:hAnsi="Cambria Math"/>
+                                    </w:rPr>
+                                    <m:t>s</m:t>
+                                  </m:r>
+                                </m:e>
+                                <m:sup>
+                                  <m:r>
+                                    <w:rPr>
+                                      <w:rFonts w:ascii="Cambria Math" w:hAnsi="Cambria Math"/>
+                                    </w:rPr>
+                                    <m:t>2</m:t>
+                                  </m:r>
+                                </m:sup>
+                              </m:sSup>
+                              <m:r>
+                                <w:rPr>
+                                  <w:rFonts w:ascii="Cambria Math" w:hAnsi="Cambria Math"/>
+                                </w:rPr>
+                                <m:t>+9</m:t>
+                              </m:r>
+                            </m:den>
+                          </m:f>
+                        </m:oMath>
+                      </m:oMathPara>
+                    </w:p>
+                    <w:p>
+                      <w:pPr>
+                        <w:rPr>
+                          <w:rFonts w:eastAsiaTheme="minorEastAsia"/>
+                        </w:rPr>
+                      </w:pPr>
+                    </w:p>
                   </w:txbxContent>
                 </v:textbox>
               </v:shape>
@@ -4316,16 +5414,16 @@
         <mc:AlternateContent>
           <mc:Choice Requires="wps">
             <w:drawing>
-              <wp:anchor distT="0" distB="0" distL="114300" distR="114300" simplePos="0" relativeHeight="251677696" behindDoc="0" locked="0" layoutInCell="1" allowOverlap="1" wp14:anchorId="7793F882" wp14:editId="06C25037">
+              <wp:anchor distT="0" distB="0" distL="114300" distR="114300" simplePos="0" relativeHeight="251677696" behindDoc="0" locked="0" layoutInCell="1" allowOverlap="1" wp14:anchorId="7793F882" wp14:editId="3942DDA2">
                 <wp:simplePos x="0" y="0"/>
                 <wp:positionH relativeFrom="column">
-                  <wp:posOffset>4419600</wp:posOffset>
+                  <wp:posOffset>4422913</wp:posOffset>
                 </wp:positionH>
                 <wp:positionV relativeFrom="paragraph">
-                  <wp:posOffset>133985</wp:posOffset>
+                  <wp:posOffset>130120</wp:posOffset>
                 </wp:positionV>
-                <wp:extent cx="1524000" cy="355600"/>
-                <wp:effectExtent l="0" t="0" r="12700" b="12700"/>
+                <wp:extent cx="1524000" cy="526774"/>
+                <wp:effectExtent l="0" t="0" r="12700" b="6985"/>
                 <wp:wrapNone/>
                 <wp:docPr id="12" name="Text Box 12"/>
                 <wp:cNvGraphicFramePr/>
@@ -4336,7 +5434,7 @@
                       <wps:spPr>
                         <a:xfrm>
                           <a:off x="0" y="0"/>
-                          <a:ext cx="1524000" cy="355600"/>
+                          <a:ext cx="1524000" cy="526774"/>
                         </a:xfrm>
                         <a:prstGeom prst="rect">
                           <a:avLst/>
@@ -4354,7 +5452,96 @@
                       </wps:spPr>
                       <wps:txbx>
                         <w:txbxContent>
-                          <w:p/>
+                          <w:p>
+                            <m:oMathPara>
+                              <m:oMath>
+                                <m:sSup>
+                                  <m:sSupPr>
+                                    <m:ctrlPr>
+                                      <w:rPr>
+                                        <w:rFonts w:ascii="Cambria Math" w:hAnsi="Cambria Math"/>
+                                        <w:i/>
+                                      </w:rPr>
+                                    </m:ctrlPr>
+                                  </m:sSupPr>
+                                  <m:e>
+                                    <m:r>
+                                      <w:rPr>
+                                        <w:rFonts w:ascii="Cambria Math" w:hAnsi="Cambria Math"/>
+                                      </w:rPr>
+                                      <m:t>e</m:t>
+                                    </m:r>
+                                  </m:e>
+                                  <m:sup>
+                                    <m:r>
+                                      <w:rPr>
+                                        <w:rFonts w:ascii="Cambria Math" w:hAnsi="Cambria Math"/>
+                                      </w:rPr>
+                                      <m:t>-4t</m:t>
+                                    </m:r>
+                                  </m:sup>
+                                </m:sSup>
+                                <m:r>
+                                  <w:rPr>
+                                    <w:rFonts w:ascii="Cambria Math" w:hAnsi="Cambria Math"/>
+                                  </w:rPr>
+                                  <m:t>*</m:t>
+                                </m:r>
+                                <m:f>
+                                  <m:fPr>
+                                    <m:ctrlPr>
+                                      <w:rPr>
+                                        <w:rFonts w:ascii="Cambria Math" w:hAnsi="Cambria Math"/>
+                                        <w:i/>
+                                      </w:rPr>
+                                    </m:ctrlPr>
+                                  </m:fPr>
+                                  <m:num>
+                                    <m:r>
+                                      <w:rPr>
+                                        <w:rFonts w:ascii="Cambria Math" w:hAnsi="Cambria Math"/>
+                                      </w:rPr>
+                                      <m:t>3s</m:t>
+                                    </m:r>
+                                  </m:num>
+                                  <m:den>
+                                    <m:sSup>
+                                      <m:sSupPr>
+                                        <m:ctrlPr>
+                                          <w:rPr>
+                                            <w:rFonts w:ascii="Cambria Math" w:hAnsi="Cambria Math"/>
+                                            <w:i/>
+                                          </w:rPr>
+                                        </m:ctrlPr>
+                                      </m:sSupPr>
+                                      <m:e>
+                                        <m:r>
+                                          <w:rPr>
+                                            <w:rFonts w:ascii="Cambria Math" w:hAnsi="Cambria Math"/>
+                                          </w:rPr>
+                                          <m:t>s</m:t>
+                                        </m:r>
+                                      </m:e>
+                                      <m:sup>
+                                        <m:r>
+                                          <w:rPr>
+                                            <w:rFonts w:ascii="Cambria Math" w:hAnsi="Cambria Math"/>
+                                          </w:rPr>
+                                          <m:t>2</m:t>
+                                        </m:r>
+                                      </m:sup>
+                                    </m:sSup>
+                                    <m:r>
+                                      <w:rPr>
+                                        <w:rFonts w:ascii="Cambria Math" w:hAnsi="Cambria Math"/>
+                                      </w:rPr>
+                                      <m:t>+9</m:t>
+                                    </m:r>
+                                  </m:den>
+                                </m:f>
+                              </m:oMath>
+                            </m:oMathPara>
+                          </w:p>
                         </w:txbxContent>
                       </wps:txbx>
                       <wps:bodyPr rot="0" spcFirstLastPara="0" vertOverflow="overflow" horzOverflow="overflow" vert="horz" wrap="square" lIns="91440" tIns="45720" rIns="91440" bIns="45720" numCol="1" spcCol="0" rtlCol="0" fromWordArt="0" anchor="t" anchorCtr="0" forceAA="0" compatLnSpc="1">
@@ -4377,11 +5564,100 @@
           </mc:Choice>
           <mc:Fallback>
             <w:pict>
-              <v:shape w14:anchorId="7793F882" id="Text Box 12" o:spid="_x0000_s1036" type="#_x0000_t202" style="position:absolute;margin-left:348pt;margin-top:10.55pt;width:120pt;height:28pt;z-index:251677696;visibility:visible;mso-wrap-style:square;mso-width-percent:0;mso-height-percent:0;mso-wrap-distance-left:9pt;mso-wrap-distance-top:0;mso-wrap-distance-right:9pt;mso-wrap-distance-bottom:0;mso-position-horizontal:absolute;mso-position-horizontal-relative:text;mso-position-vertical:absolute;mso-position-vertical-relative:text;mso-width-percent:0;mso-height-percent:0;mso-width-relative:margin;mso-height-relative:margin;v-text-anchor:top" o:gfxdata="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" fillcolor="#00b050" strokeweight=".5pt">
+              <v:shape w14:anchorId="7793F882" id="Text Box 12" o:spid="_x0000_s1036" type="#_x0000_t202" style="position:absolute;margin-left:348.25pt;margin-top:10.25pt;width:120pt;height:41.5pt;z-index:251677696;visibility:visible;mso-wrap-style:square;mso-width-percent:0;mso-height-percent:0;mso-wrap-distance-left:9pt;mso-wrap-distance-top:0;mso-wrap-distance-right:9pt;mso-wrap-distance-bottom:0;mso-position-horizontal:absolute;mso-position-horizontal-relative:text;mso-position-vertical:absolute;mso-position-vertical-relative:text;mso-width-percent:0;mso-height-percent:0;mso-width-relative:margin;mso-height-relative:margin;v-text-anchor:top" o:gfxdata="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" fillcolor="#00b050" strokeweight=".5pt">
                 <v:fill opacity="6682f"/>
                 <v:textbox>
                   <w:txbxContent>
-                    <w:p/>
+                    <w:p>
+                      <m:oMathPara>
+                        <m:oMath>
+                          <m:sSup>
+                            <m:sSupPr>
+                              <m:ctrlPr>
+                                <w:rPr>
+                                  <w:rFonts w:ascii="Cambria Math" w:hAnsi="Cambria Math"/>
+                                  <w:i/>
+                                </w:rPr>
+                              </m:ctrlPr>
+                            </m:sSupPr>
+                            <m:e>
+                              <m:r>
+                                <w:rPr>
+                                  <w:rFonts w:ascii="Cambria Math" w:hAnsi="Cambria Math"/>
+                                </w:rPr>
+                                <m:t>e</m:t>
+                              </m:r>
+                            </m:e>
+                            <m:sup>
+                              <m:r>
+                                <w:rPr>
+                                  <w:rFonts w:ascii="Cambria Math" w:hAnsi="Cambria Math"/>
+                                </w:rPr>
+                                <m:t>-4t</m:t>
+                              </m:r>
+                            </m:sup>
+                          </m:sSup>
+                          <m:r>
+                            <w:rPr>
+                              <w:rFonts w:ascii="Cambria Math" w:hAnsi="Cambria Math"/>
+                            </w:rPr>
+                            <m:t>*</m:t>
+                          </m:r>
+                          <m:f>
+                            <m:fPr>
+                              <m:ctrlPr>
+                                <w:rPr>
+                                  <w:rFonts w:ascii="Cambria Math" w:hAnsi="Cambria Math"/>
+                                  <w:i/>
+                                </w:rPr>
+                              </m:ctrlPr>
+                            </m:fPr>
+                            <m:num>
+                              <m:r>
+                                <w:rPr>
+                                  <w:rFonts w:ascii="Cambria Math" w:hAnsi="Cambria Math"/>
+                                </w:rPr>
+                                <m:t>3s</m:t>
+                              </m:r>
+                            </m:num>
+                            <m:den>
+                              <m:sSup>
+                                <m:sSupPr>
+                                  <m:ctrlPr>
+                                    <w:rPr>
+                                      <w:rFonts w:ascii="Cambria Math" w:hAnsi="Cambria Math"/>
+                                      <w:i/>
+                                    </w:rPr>
+                                  </m:ctrlPr>
+                                </m:sSupPr>
+                                <m:e>
+                                  <m:r>
+                                    <w:rPr>
+                                      <w:rFonts w:ascii="Cambria Math" w:hAnsi="Cambria Math"/>
+                                    </w:rPr>
+                                    <m:t>s</m:t>
+                                  </m:r>
+                                </m:e>
+                                <m:sup>
+                                  <m:r>
+                                    <w:rPr>
+                                      <w:rFonts w:ascii="Cambria Math" w:hAnsi="Cambria Math"/>
+                                    </w:rPr>
+                                    <m:t>2</m:t>
+                                  </m:r>
+                                </m:sup>
+                              </m:sSup>
+                              <m:r>
+                                <w:rPr>
+                                  <w:rFonts w:ascii="Cambria Math" w:hAnsi="Cambria Math"/>
+                                </w:rPr>
+                                <m:t>+9</m:t>
+                              </m:r>
+                            </m:den>
+                          </m:f>
+                        </m:oMath>
+                      </m:oMathPara>
+                    </w:p>
                   </w:txbxContent>
                 </v:textbox>
               </v:shape>
@@ -5193,10 +6469,10 @@
         <mc:AlternateContent>
           <mc:Choice Requires="wps">
             <w:drawing>
-              <wp:anchor distT="0" distB="0" distL="114300" distR="114300" simplePos="0" relativeHeight="251679744" behindDoc="0" locked="0" layoutInCell="1" allowOverlap="1" wp14:anchorId="2E789890" wp14:editId="7D5E5535">
+              <wp:anchor distT="0" distB="0" distL="114300" distR="114300" simplePos="0" relativeHeight="251679744" behindDoc="0" locked="0" layoutInCell="1" allowOverlap="1" wp14:anchorId="2E789890" wp14:editId="083E42FB">
                 <wp:simplePos x="0" y="0"/>
                 <wp:positionH relativeFrom="column">
-                  <wp:posOffset>2184400</wp:posOffset>
+                  <wp:posOffset>2183986</wp:posOffset>
                 </wp:positionH>
                 <wp:positionV relativeFrom="paragraph">
                   <wp:posOffset>133985</wp:posOffset>
@@ -5231,7 +6507,24 @@
                       </wps:spPr>
                       <wps:txbx>
                         <w:txbxContent>
-                          <w:p/>
+                          <w:p>
+                            <m:oMathPara>
+                              <m:oMath>
+                                <m:r>
+                                  <w:rPr>
+                                    <w:rFonts w:ascii="Cambria Math" w:hAnsi="Cambria Math"/>
+                                  </w:rPr>
+                                  <m:t>5s</m:t>
+                                </m:r>
+                                <m:r>
+                                  <w:rPr>
+                                    <w:rFonts w:ascii="Cambria Math" w:hAnsi="Cambria Math"/>
+                                  </w:rPr>
+                                  <m:t>Y</m:t>
+                                </m:r>
+                              </m:oMath>
+                            </m:oMathPara>
+                          </w:p>
                         </w:txbxContent>
                       </wps:txbx>
                       <wps:bodyPr rot="0" spcFirstLastPara="0" vertOverflow="overflow" horzOverflow="overflow" vert="horz" wrap="square" lIns="91440" tIns="45720" rIns="91440" bIns="45720" numCol="1" spcCol="0" rtlCol="0" fromWordArt="0" anchor="t" anchorCtr="0" forceAA="0" compatLnSpc="1">
@@ -5254,11 +6547,28 @@
           </mc:Choice>
           <mc:Fallback>
             <w:pict>
-              <v:shape w14:anchorId="2E789890" id="Text Box 13" o:spid="_x0000_s1037" type="#_x0000_t202" style="position:absolute;margin-left:172pt;margin-top:10.55pt;width:120pt;height:28pt;z-index:251679744;visibility:visible;mso-wrap-style:square;mso-width-percent:0;mso-height-percent:0;mso-wrap-distance-left:9pt;mso-wrap-distance-top:0;mso-wrap-distance-right:9pt;mso-wrap-distance-bottom:0;mso-position-horizontal:absolute;mso-position-horizontal-relative:text;mso-position-vertical:absolute;mso-position-vertical-relative:text;mso-width-percent:0;mso-height-percent:0;mso-width-relative:margin;mso-height-relative:margin;v-text-anchor:top" o:gfxdata="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" fillcolor="#00b050" strokeweight=".5pt">
+              <v:shape w14:anchorId="2E789890" id="Text Box 13" o:spid="_x0000_s1037" type="#_x0000_t202" style="position:absolute;margin-left:171.95pt;margin-top:10.55pt;width:120pt;height:28pt;z-index:251679744;visibility:visible;mso-wrap-style:square;mso-width-percent:0;mso-height-percent:0;mso-wrap-distance-left:9pt;mso-wrap-distance-top:0;mso-wrap-distance-right:9pt;mso-wrap-distance-bottom:0;mso-position-horizontal:absolute;mso-position-horizontal-relative:text;mso-position-vertical:absolute;mso-position-vertical-relative:text;mso-width-percent:0;mso-height-percent:0;mso-width-relative:margin;mso-height-relative:margin;v-text-anchor:top" o:gfxdata="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" fillcolor="#00b050" strokeweight=".5pt">
                 <v:fill opacity="6682f"/>
                 <v:textbox>
                   <w:txbxContent>
-                    <w:p/>
+                    <w:p>
+                      <m:oMathPara>
+                        <m:oMath>
+                          <m:r>
+                            <w:rPr>
+                              <w:rFonts w:ascii="Cambria Math" w:hAnsi="Cambria Math"/>
+                            </w:rPr>
+                            <m:t>5s</m:t>
+                          </m:r>
+                          <m:r>
+                            <w:rPr>
+                              <w:rFonts w:ascii="Cambria Math" w:hAnsi="Cambria Math"/>
+                            </w:rPr>
+                            <m:t>Y</m:t>
+                          </m:r>
+                        </m:oMath>
+                      </m:oMathPara>
+                    </w:p>
                   </w:txbxContent>
                 </v:textbox>
               </v:shape>
@@ -5487,7 +6797,50 @@
                       </wps:spPr>
                       <wps:txbx>
                         <w:txbxContent>
-                          <w:p/>
+                          <w:p>
+                            <m:oMathPara>
+                              <m:oMath>
+                                <m:sSup>
+                                  <m:sSupPr>
+                                    <m:ctrlPr>
+                                      <w:rPr>
+                                        <w:rFonts w:ascii="Cambria Math" w:hAnsi="Cambria Math"/>
+                                        <w:i/>
+                                      </w:rPr>
+                                    </m:ctrlPr>
+                                  </m:sSupPr>
+                                  <m:e>
+                                    <m:r>
+                                      <w:rPr>
+                                        <w:rFonts w:ascii="Cambria Math" w:hAnsi="Cambria Math"/>
+                                      </w:rPr>
+                                      <m:t>s</m:t>
+                                    </m:r>
+                                  </m:e>
+                                  <m:sup>
+                                    <m:r>
+                                      <w:rPr>
+                                        <w:rFonts w:ascii="Cambria Math" w:hAnsi="Cambria Math"/>
+                                      </w:rPr>
+                                      <m:t>2</m:t>
+                                    </m:r>
+                                  </m:sup>
+                                </m:sSup>
+                                <m:r>
+                                  <w:rPr>
+                                    <w:rFonts w:ascii="Cambria Math" w:hAnsi="Cambria Math"/>
+                                  </w:rPr>
+                                  <m:t>Y</m:t>
+                                </m:r>
+                                <m:r>
+                                  <w:rPr>
+                                    <w:rFonts w:ascii="Cambria Math" w:hAnsi="Cambria Math"/>
+                                  </w:rPr>
+                                  <m:t>-1</m:t>
+                                </m:r>
+                              </m:oMath>
+                            </m:oMathPara>
+                          </w:p>
                         </w:txbxContent>
                       </wps:txbx>
                       <wps:bodyPr rot="0" spcFirstLastPara="0" vertOverflow="overflow" horzOverflow="overflow" vert="horz" wrap="square" lIns="91440" tIns="45720" rIns="91440" bIns="45720" numCol="1" spcCol="0" rtlCol="0" fromWordArt="0" anchor="t" anchorCtr="0" forceAA="0" compatLnSpc="1">
@@ -5510,11 +6863,54 @@
           </mc:Choice>
           <mc:Fallback>
             <w:pict>
-              <v:shape w14:anchorId="4C32D672" id="Text Box 14" o:spid="_x0000_s1038" type="#_x0000_t202" style="position:absolute;margin-left:132.5pt;margin-top:9.6pt;width:189.5pt;height:28pt;z-index:251681792;visibility:visible;mso-wrap-style:square;mso-width-percent:0;mso-height-percent:0;mso-wrap-distance-left:9pt;mso-wrap-distance-top:0;mso-wrap-distance-right:9pt;mso-wrap-distance-bottom:0;mso-position-horizontal:absolute;mso-position-horizontal-relative:text;mso-position-vertical:absolute;mso-position-vertical-relative:text;mso-width-percent:0;mso-height-percent:0;mso-width-relative:margin;mso-height-relative:margin;v-text-anchor:top" o:gfxdata="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" fillcolor="#00b050" strokeweight=".5pt">
+              <v:shape w14:anchorId="4C32D672" id="Text Box 14" o:spid="_x0000_s1038" type="#_x0000_t202" style="position:absolute;margin-left:132.5pt;margin-top:9.6pt;width:189.5pt;height:28pt;z-index:251681792;visibility:visible;mso-wrap-style:square;mso-width-percent:0;mso-height-percent:0;mso-wrap-distance-left:9pt;mso-wrap-distance-top:0;mso-wrap-distance-right:9pt;mso-wrap-distance-bottom:0;mso-position-horizontal:absolute;mso-position-horizontal-relative:text;mso-position-vertical:absolute;mso-position-vertical-relative:text;mso-width-percent:0;mso-height-percent:0;mso-width-relative:margin;mso-height-relative:margin;v-text-anchor:top" o:gfxdata="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" fillcolor="#00b050" strokeweight=".5pt">
                 <v:fill opacity="6682f"/>
                 <v:textbox>
                   <w:txbxContent>
-                    <w:p/>
+                    <w:p>
+                      <m:oMathPara>
+                        <m:oMath>
+                          <m:sSup>
+                            <m:sSupPr>
+                              <m:ctrlPr>
+                                <w:rPr>
+                                  <w:rFonts w:ascii="Cambria Math" w:hAnsi="Cambria Math"/>
+                                  <w:i/>
+                                </w:rPr>
+                              </m:ctrlPr>
+                            </m:sSupPr>
+                            <m:e>
+                              <m:r>
+                                <w:rPr>
+                                  <w:rFonts w:ascii="Cambria Math" w:hAnsi="Cambria Math"/>
+                                </w:rPr>
+                                <m:t>s</m:t>
+                              </m:r>
+                            </m:e>
+                            <m:sup>
+                              <m:r>
+                                <w:rPr>
+                                  <w:rFonts w:ascii="Cambria Math" w:hAnsi="Cambria Math"/>
+                                </w:rPr>
+                                <m:t>2</m:t>
+                              </m:r>
+                            </m:sup>
+                          </m:sSup>
+                          <m:r>
+                            <w:rPr>
+                              <w:rFonts w:ascii="Cambria Math" w:hAnsi="Cambria Math"/>
+                            </w:rPr>
+                            <m:t>Y</m:t>
+                          </m:r>
+                          <m:r>
+                            <w:rPr>
+                              <w:rFonts w:ascii="Cambria Math" w:hAnsi="Cambria Math"/>
+                            </w:rPr>
+                            <m:t>-1</m:t>
+                          </m:r>
+                        </m:oMath>
+                      </m:oMathPara>
+                    </w:p>
                   </w:txbxContent>
                 </v:textbox>
               </v:shape>
@@ -5773,7 +7169,38 @@
                       </wps:spPr>
                       <wps:txbx>
                         <w:txbxContent>
-                          <w:p/>
+                          <w:p>
+                            <m:oMathPara>
+                              <m:oMath>
+                                <m:f>
+                                  <m:fPr>
+                                    <m:ctrlPr>
+                                      <w:rPr>
+                                        <w:rFonts w:ascii="Cambria Math" w:hAnsi="Cambria Math"/>
+                                        <w:i/>
+                                      </w:rPr>
+                                    </m:ctrlPr>
+                                  </m:fPr>
+                                  <m:num>
+                                    <m:r>
+                                      <w:rPr>
+                                        <w:rFonts w:ascii="Cambria Math" w:hAnsi="Cambria Math"/>
+                                      </w:rPr>
+                                      <m:t>2</m:t>
+                                    </m:r>
+                                  </m:num>
+                                  <m:den>
+                                    <m:r>
+                                      <w:rPr>
+                                        <w:rFonts w:ascii="Cambria Math" w:hAnsi="Cambria Math"/>
+                                      </w:rPr>
+                                      <m:t>s+1</m:t>
+                                    </m:r>
+                                  </m:den>
+                                </m:f>
+                              </m:oMath>
+                            </m:oMathPara>
+                          </w:p>
                         </w:txbxContent>
                       </wps:txbx>
                       <wps:bodyPr rot="0" spcFirstLastPara="0" vertOverflow="overflow" horzOverflow="overflow" vert="horz" wrap="square" lIns="91440" tIns="45720" rIns="91440" bIns="45720" numCol="1" spcCol="0" rtlCol="0" fromWordArt="0" anchor="t" anchorCtr="0" forceAA="0" compatLnSpc="1">
@@ -5796,11 +7223,42 @@
           </mc:Choice>
           <mc:Fallback>
             <w:pict>
-              <v:shape w14:anchorId="32FB9CB6" id="Text Box 18" o:spid="_x0000_s1039" type="#_x0000_t202" style="position:absolute;margin-left:91pt;margin-top:17.4pt;width:115pt;height:39pt;z-index:251689984;visibility:visible;mso-wrap-style:square;mso-width-percent:0;mso-height-percent:0;mso-wrap-distance-left:9pt;mso-wrap-distance-top:0;mso-wrap-distance-right:9pt;mso-wrap-distance-bottom:0;mso-position-horizontal:absolute;mso-position-horizontal-relative:text;mso-position-vertical:absolute;mso-position-vertical-relative:text;mso-width-percent:0;mso-height-percent:0;mso-width-relative:margin;mso-height-relative:margin;v-text-anchor:top" o:gfxdata="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" fillcolor="#00b050" strokeweight=".5pt">
+              <v:shape w14:anchorId="32FB9CB6" id="Text Box 18" o:spid="_x0000_s1039" type="#_x0000_t202" style="position:absolute;margin-left:91pt;margin-top:17.4pt;width:115pt;height:39pt;z-index:251689984;visibility:visible;mso-wrap-style:square;mso-width-percent:0;mso-height-percent:0;mso-wrap-distance-left:9pt;mso-wrap-distance-top:0;mso-wrap-distance-right:9pt;mso-wrap-distance-bottom:0;mso-position-horizontal:absolute;mso-position-horizontal-relative:text;mso-position-vertical:absolute;mso-position-vertical-relative:text;mso-width-percent:0;mso-height-percent:0;mso-width-relative:margin;mso-height-relative:margin;v-text-anchor:top" o:gfxdata="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" fillcolor="#00b050" strokeweight=".5pt">
                 <v:fill opacity="6682f"/>
                 <v:textbox>
                   <w:txbxContent>
-                    <w:p/>
+                    <w:p>
+                      <m:oMathPara>
+                        <m:oMath>
+                          <m:f>
+                            <m:fPr>
+                              <m:ctrlPr>
+                                <w:rPr>
+                                  <w:rFonts w:ascii="Cambria Math" w:hAnsi="Cambria Math"/>
+                                  <w:i/>
+                                </w:rPr>
+                              </m:ctrlPr>
+                            </m:fPr>
+                            <m:num>
+                              <m:r>
+                                <w:rPr>
+                                  <w:rFonts w:ascii="Cambria Math" w:hAnsi="Cambria Math"/>
+                                </w:rPr>
+                                <m:t>2</m:t>
+                              </m:r>
+                            </m:num>
+                            <m:den>
+                              <m:r>
+                                <w:rPr>
+                                  <w:rFonts w:ascii="Cambria Math" w:hAnsi="Cambria Math"/>
+                                </w:rPr>
+                                <m:t>s+1</m:t>
+                              </m:r>
+                            </m:den>
+                          </m:f>
+                        </m:oMath>
+                      </m:oMathPara>
+                    </w:p>
                   </w:txbxContent>
                 </v:textbox>
               </v:shape>
@@ -6354,7 +7812,126 @@
                       </wps:spPr>
                       <wps:txbx>
                         <w:txbxContent>
-                          <w:p/>
+                          <w:p>
+                            <m:oMathPara>
+                              <m:oMath>
+                                <m:r>
+                                  <w:rPr>
+                                    <w:rFonts w:ascii="Cambria Math" w:hAnsi="Cambria Math"/>
+                                  </w:rPr>
+                                  <m:t>Y</m:t>
+                                </m:r>
+                                <m:d>
+                                  <m:dPr>
+                                    <m:ctrlPr>
+                                      <w:rPr>
+                                        <w:rFonts w:ascii="Cambria Math" w:hAnsi="Cambria Math"/>
+                                        <w:i/>
+                                      </w:rPr>
+                                    </m:ctrlPr>
+                                  </m:dPr>
+                                  <m:e>
+                                    <m:sSup>
+                                      <m:sSupPr>
+                                        <m:ctrlPr>
+                                          <w:rPr>
+                                            <w:rFonts w:ascii="Cambria Math" w:hAnsi="Cambria Math"/>
+                                            <w:i/>
+                                          </w:rPr>
+                                        </m:ctrlPr>
+                                      </m:sSupPr>
+                                      <m:e>
+                                        <m:r>
+                                          <w:rPr>
+                                            <w:rFonts w:ascii="Cambria Math" w:hAnsi="Cambria Math"/>
+                                          </w:rPr>
+                                          <m:t>s</m:t>
+                                        </m:r>
+                                      </m:e>
+                                      <m:sup>
+                                        <m:r>
+                                          <w:rPr>
+                                            <w:rFonts w:ascii="Cambria Math" w:hAnsi="Cambria Math"/>
+                                          </w:rPr>
+                                          <m:t>2</m:t>
+                                        </m:r>
+                                      </m:sup>
+                                    </m:sSup>
+                                    <m:r>
+                                      <w:rPr>
+                                        <w:rFonts w:ascii="Cambria Math" w:hAnsi="Cambria Math"/>
+                                      </w:rPr>
+                                      <m:t>+5s+6</m:t>
+                                    </m:r>
+                                  </m:e>
+                                </m:d>
+                                <m:r>
+                                  <w:rPr>
+                                    <w:rFonts w:ascii="Cambria Math" w:hAnsi="Cambria Math"/>
+                                  </w:rPr>
+                                  <m:t>=</m:t>
+                                </m:r>
+                                <m:f>
+                                  <m:fPr>
+                                    <m:ctrlPr>
+                                      <w:rPr>
+                                        <w:rFonts w:ascii="Cambria Math" w:hAnsi="Cambria Math"/>
+                                        <w:i/>
+                                      </w:rPr>
+                                    </m:ctrlPr>
+                                  </m:fPr>
+                                  <m:num>
+                                    <m:r>
+                                      <w:rPr>
+                                        <w:rFonts w:ascii="Cambria Math" w:hAnsi="Cambria Math"/>
+                                      </w:rPr>
+                                      <m:t>2</m:t>
+                                    </m:r>
+                                  </m:num>
+                                  <m:den>
+                                    <m:r>
+                                      <w:rPr>
+                                        <w:rFonts w:ascii="Cambria Math" w:hAnsi="Cambria Math"/>
+                                      </w:rPr>
+                                      <m:t>s+1</m:t>
+                                    </m:r>
+                                  </m:den>
+                                </m:f>
+                                <m:r>
+                                  <w:rPr>
+                                    <w:rFonts w:ascii="Cambria Math" w:hAnsi="Cambria Math"/>
+                                  </w:rPr>
+                                  <m:t>+</m:t>
+                                </m:r>
+                                <m:f>
+                                  <m:fPr>
+                                    <m:ctrlPr>
+                                      <w:rPr>
+                                        <w:rFonts w:ascii="Cambria Math" w:hAnsi="Cambria Math"/>
+                                        <w:i/>
+                                      </w:rPr>
+                                    </m:ctrlPr>
+                                  </m:fPr>
+                                  <m:num>
+                                    <m:r>
+                                      <w:rPr>
+                                        <w:rFonts w:ascii="Cambria Math" w:hAnsi="Cambria Math"/>
+                                      </w:rPr>
+                                      <m:t>s+1</m:t>
+                                    </m:r>
+                                  </m:num>
+                                  <m:den>
+                                    <m:r>
+                                      <w:rPr>
+                                        <w:rFonts w:ascii="Cambria Math" w:hAnsi="Cambria Math"/>
+                                      </w:rPr>
+                                      <m:t>s+1</m:t>
+                                    </m:r>
+                                  </m:den>
+                                </m:f>
+                              </m:oMath>
+                            </m:oMathPara>
+                          </w:p>
                         </w:txbxContent>
                       </wps:txbx>
                       <wps:bodyPr rot="0" spcFirstLastPara="0" vertOverflow="overflow" horzOverflow="overflow" vert="horz" wrap="square" lIns="91440" tIns="45720" rIns="91440" bIns="45720" numCol="1" spcCol="0" rtlCol="0" fromWordArt="0" anchor="t" anchorCtr="0" forceAA="0" compatLnSpc="1">
@@ -6377,11 +7954,130 @@
           </mc:Choice>
           <mc:Fallback>
             <w:pict>
-              <v:shape w14:anchorId="6223DBD7" id="Text Box 15" o:spid="_x0000_s1040" type="#_x0000_t202" style="position:absolute;margin-left:53pt;margin-top:2.3pt;width:333.5pt;height:38pt;z-index:251683840;visibility:visible;mso-wrap-style:square;mso-width-percent:0;mso-height-percent:0;mso-wrap-distance-left:9pt;mso-wrap-distance-top:0;mso-wrap-distance-right:9pt;mso-wrap-distance-bottom:0;mso-position-horizontal:absolute;mso-position-horizontal-relative:text;mso-position-vertical:absolute;mso-position-vertical-relative:text;mso-width-percent:0;mso-height-percent:0;mso-width-relative:margin;mso-height-relative:margin;v-text-anchor:top" o:gfxdata="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" fillcolor="#00b050" strokeweight=".5pt">
+              <v:shape w14:anchorId="6223DBD7" id="Text Box 15" o:spid="_x0000_s1040" type="#_x0000_t202" style="position:absolute;margin-left:53pt;margin-top:2.3pt;width:333.5pt;height:38pt;z-index:251683840;visibility:visible;mso-wrap-style:square;mso-width-percent:0;mso-height-percent:0;mso-wrap-distance-left:9pt;mso-wrap-distance-top:0;mso-wrap-distance-right:9pt;mso-wrap-distance-bottom:0;mso-position-horizontal:absolute;mso-position-horizontal-relative:text;mso-position-vertical:absolute;mso-position-vertical-relative:text;mso-width-percent:0;mso-height-percent:0;mso-width-relative:margin;mso-height-relative:margin;v-text-anchor:top" o:gfxdata="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" fillcolor="#00b050" strokeweight=".5pt">
                 <v:fill opacity="6682f"/>
                 <v:textbox>
                   <w:txbxContent>
-                    <w:p/>
+                    <w:p>
+                      <m:oMathPara>
+                        <m:oMath>
+                          <m:r>
+                            <w:rPr>
+                              <w:rFonts w:ascii="Cambria Math" w:hAnsi="Cambria Math"/>
+                            </w:rPr>
+                            <m:t>Y</m:t>
+                          </m:r>
+                          <m:d>
+                            <m:dPr>
+                              <m:ctrlPr>
+                                <w:rPr>
+                                  <w:rFonts w:ascii="Cambria Math" w:hAnsi="Cambria Math"/>
+                                  <w:i/>
+                                </w:rPr>
+                              </m:ctrlPr>
+                            </m:dPr>
+                            <m:e>
+                              <m:sSup>
+                                <m:sSupPr>
+                                  <m:ctrlPr>
+                                    <w:rPr>
+                                      <w:rFonts w:ascii="Cambria Math" w:hAnsi="Cambria Math"/>
+                                      <w:i/>
+                                    </w:rPr>
+                                  </m:ctrlPr>
+                                </m:sSupPr>
+                                <m:e>
+                                  <m:r>
+                                    <w:rPr>
+                                      <w:rFonts w:ascii="Cambria Math" w:hAnsi="Cambria Math"/>
+                                    </w:rPr>
+                                    <m:t>s</m:t>
+                                  </m:r>
+                                </m:e>
+                                <m:sup>
+                                  <m:r>
+                                    <w:rPr>
+                                      <w:rFonts w:ascii="Cambria Math" w:hAnsi="Cambria Math"/>
+                                    </w:rPr>
+                                    <m:t>2</m:t>
+                                  </m:r>
+                                </m:sup>
+                              </m:sSup>
+                              <m:r>
+                                <w:rPr>
+                                  <w:rFonts w:ascii="Cambria Math" w:hAnsi="Cambria Math"/>
+                                </w:rPr>
+                                <m:t>+5s+6</m:t>
+                              </m:r>
+                            </m:e>
+                          </m:d>
+                          <m:r>
+                            <w:rPr>
+                              <w:rFonts w:ascii="Cambria Math" w:hAnsi="Cambria Math"/>
+                            </w:rPr>
+                            <m:t>=</m:t>
+                          </m:r>
+                          <m:f>
+                            <m:fPr>
+                              <m:ctrlPr>
+                                <w:rPr>
+                                  <w:rFonts w:ascii="Cambria Math" w:hAnsi="Cambria Math"/>
+                                  <w:i/>
+                                </w:rPr>
+                              </m:ctrlPr>
+                            </m:fPr>
+                            <m:num>
+                              <m:r>
+                                <w:rPr>
+                                  <w:rFonts w:ascii="Cambria Math" w:hAnsi="Cambria Math"/>
+                                </w:rPr>
+                                <m:t>2</m:t>
+                              </m:r>
+                            </m:num>
+                            <m:den>
+                              <m:r>
+                                <w:rPr>
+                                  <w:rFonts w:ascii="Cambria Math" w:hAnsi="Cambria Math"/>
+                                </w:rPr>
+                                <m:t>s+1</m:t>
+                              </m:r>
+                            </m:den>
+                          </m:f>
+                          <m:r>
+                            <w:rPr>
+                              <w:rFonts w:ascii="Cambria Math" w:hAnsi="Cambria Math"/>
+                            </w:rPr>
+                            <m:t>+</m:t>
+                          </m:r>
+                          <m:f>
+                            <m:fPr>
+                              <m:ctrlPr>
+                                <w:rPr>
+                                  <w:rFonts w:ascii="Cambria Math" w:hAnsi="Cambria Math"/>
+                                  <w:i/>
+                                </w:rPr>
+                              </m:ctrlPr>
+                            </m:fPr>
+                            <m:num>
+                              <m:r>
+                                <w:rPr>
+                                  <w:rFonts w:ascii="Cambria Math" w:hAnsi="Cambria Math"/>
+                                </w:rPr>
+                                <m:t>s+1</m:t>
+                              </m:r>
+                            </m:num>
+                            <m:den>
+                              <m:r>
+                                <w:rPr>
+                                  <w:rFonts w:ascii="Cambria Math" w:hAnsi="Cambria Math"/>
+                                </w:rPr>
+                                <m:t>s+1</m:t>
+                              </m:r>
+                            </m:den>
+                          </m:f>
+                        </m:oMath>
+                      </m:oMathPara>
+                    </w:p>
                   </w:txbxContent>
                 </v:textbox>
               </v:shape>
@@ -6575,7 +8271,38 @@
                       </wps:spPr>
                       <wps:txbx>
                         <w:txbxContent>
-                          <w:p/>
+                          <w:p>
+                            <m:oMathPara>
+                              <m:oMath>
+                                <m:f>
+                                  <m:fPr>
+                                    <m:ctrlPr>
+                                      <w:rPr>
+                                        <w:rFonts w:ascii="Cambria Math" w:hAnsi="Cambria Math"/>
+                                        <w:i/>
+                                      </w:rPr>
+                                    </m:ctrlPr>
+                                  </m:fPr>
+                                  <m:num>
+                                    <m:r>
+                                      <w:rPr>
+                                        <w:rFonts w:ascii="Cambria Math" w:hAnsi="Cambria Math"/>
+                                      </w:rPr>
+                                      <m:t>1</m:t>
+                                    </m:r>
+                                  </m:num>
+                                  <m:den>
+                                    <m:r>
+                                      <w:rPr>
+                                        <w:rFonts w:ascii="Cambria Math" w:hAnsi="Cambria Math"/>
+                                      </w:rPr>
+                                      <m:t>(s+1)(s+2)</m:t>
+                                    </m:r>
+                                  </m:den>
+                                </m:f>
+                              </m:oMath>
+                            </m:oMathPara>
+                          </w:p>
                         </w:txbxContent>
                       </wps:txbx>
                       <wps:bodyPr rot="0" spcFirstLastPara="0" vertOverflow="overflow" horzOverflow="overflow" vert="horz" wrap="square" lIns="91440" tIns="45720" rIns="91440" bIns="45720" numCol="1" spcCol="0" rtlCol="0" fromWordArt="0" anchor="t" anchorCtr="0" forceAA="0" compatLnSpc="1">
@@ -6598,11 +8325,42 @@
           </mc:Choice>
           <mc:Fallback>
             <w:pict>
-              <v:shape w14:anchorId="713D1532" id="Text Box 16" o:spid="_x0000_s1041" type="#_x0000_t202" style="position:absolute;margin-left:1in;margin-top:14.55pt;width:138pt;height:39pt;z-index:251685888;visibility:visible;mso-wrap-style:square;mso-width-percent:0;mso-height-percent:0;mso-wrap-distance-left:9pt;mso-wrap-distance-top:0;mso-wrap-distance-right:9pt;mso-wrap-distance-bottom:0;mso-position-horizontal:absolute;mso-position-horizontal-relative:text;mso-position-vertical:absolute;mso-position-vertical-relative:text;mso-width-percent:0;mso-height-percent:0;mso-width-relative:margin;mso-height-relative:margin;v-text-anchor:top" o:gfxdata="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" fillcolor="#00b050" strokeweight=".5pt">
+              <v:shape w14:anchorId="713D1532" id="Text Box 16" o:spid="_x0000_s1041" type="#_x0000_t202" style="position:absolute;margin-left:1in;margin-top:14.55pt;width:138pt;height:39pt;z-index:251685888;visibility:visible;mso-wrap-style:square;mso-width-percent:0;mso-height-percent:0;mso-wrap-distance-left:9pt;mso-wrap-distance-top:0;mso-wrap-distance-right:9pt;mso-wrap-distance-bottom:0;mso-position-horizontal:absolute;mso-position-horizontal-relative:text;mso-position-vertical:absolute;mso-position-vertical-relative:text;mso-width-percent:0;mso-height-percent:0;mso-width-relative:margin;mso-height-relative:margin;v-text-anchor:top" o:gfxdata="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" fillcolor="#00b050" strokeweight=".5pt">
                 <v:fill opacity="6682f"/>
                 <v:textbox>
                   <w:txbxContent>
-                    <w:p/>
+                    <w:p>
+                      <m:oMathPara>
+                        <m:oMath>
+                          <m:f>
+                            <m:fPr>
+                              <m:ctrlPr>
+                                <w:rPr>
+                                  <w:rFonts w:ascii="Cambria Math" w:hAnsi="Cambria Math"/>
+                                  <w:i/>
+                                </w:rPr>
+                              </m:ctrlPr>
+                            </m:fPr>
+                            <m:num>
+                              <m:r>
+                                <w:rPr>
+                                  <w:rFonts w:ascii="Cambria Math" w:hAnsi="Cambria Math"/>
+                                </w:rPr>
+                                <m:t>1</m:t>
+                              </m:r>
+                            </m:num>
+                            <m:den>
+                              <m:r>
+                                <w:rPr>
+                                  <w:rFonts w:ascii="Cambria Math" w:hAnsi="Cambria Math"/>
+                                </w:rPr>
+                                <m:t>(s+1)(s+2)</m:t>
+                              </m:r>
+                            </m:den>
+                          </m:f>
+                        </m:oMath>
+                      </m:oMathPara>
+                    </w:p>
                   </w:txbxContent>
                 </v:textbox>
               </v:shape>
@@ -6877,7 +8635,70 @@
                       </wps:spPr>
                       <wps:txbx>
                         <w:txbxContent>
-                          <w:p/>
+                          <w:p>
+                            <m:oMathPara>
+                              <m:oMath>
+                                <m:sSup>
+                                  <m:sSupPr>
+                                    <m:ctrlPr>
+                                      <w:rPr>
+                                        <w:rFonts w:ascii="Cambria Math" w:hAnsi="Cambria Math"/>
+                                        <w:i/>
+                                      </w:rPr>
+                                    </m:ctrlPr>
+                                  </m:sSupPr>
+                                  <m:e>
+                                    <m:r>
+                                      <w:rPr>
+                                        <w:rFonts w:ascii="Cambria Math" w:hAnsi="Cambria Math"/>
+                                      </w:rPr>
+                                      <m:t>e</m:t>
+                                    </m:r>
+                                  </m:e>
+                                  <m:sup>
+                                    <m:r>
+                                      <w:rPr>
+                                        <w:rFonts w:ascii="Cambria Math" w:hAnsi="Cambria Math"/>
+                                      </w:rPr>
+                                      <m:t>-t</m:t>
+                                    </m:r>
+                                  </m:sup>
+                                </m:sSup>
+                                <m:r>
+                                  <w:rPr>
+                                    <w:rFonts w:ascii="Cambria Math" w:hAnsi="Cambria Math"/>
+                                  </w:rPr>
+                                  <m:t>-</m:t>
+                                </m:r>
+                                <m:sSup>
+                                  <m:sSupPr>
+                                    <m:ctrlPr>
+                                      <w:rPr>
+                                        <w:rFonts w:ascii="Cambria Math" w:hAnsi="Cambria Math"/>
+                                        <w:i/>
+                                      </w:rPr>
+                                    </m:ctrlPr>
+                                  </m:sSupPr>
+                                  <m:e>
+                                    <m:r>
+                                      <w:rPr>
+                                        <w:rFonts w:ascii="Cambria Math" w:hAnsi="Cambria Math"/>
+                                      </w:rPr>
+                                      <m:t>e</m:t>
+                                    </m:r>
+                                  </m:e>
+                                  <m:sup>
+                                    <m:r>
+                                      <w:rPr>
+                                        <w:rFonts w:ascii="Cambria Math" w:hAnsi="Cambria Math"/>
+                                      </w:rPr>
+                                      <m:t>-2t</m:t>
+                                    </m:r>
+                                  </m:sup>
+                                </m:sSup>
+                              </m:oMath>
+                            </m:oMathPara>
+                          </w:p>
                         </w:txbxContent>
                       </wps:txbx>
                       <wps:bodyPr rot="0" spcFirstLastPara="0" vertOverflow="overflow" horzOverflow="overflow" vert="horz" wrap="square" lIns="91440" tIns="45720" rIns="91440" bIns="45720" numCol="1" spcCol="0" rtlCol="0" fromWordArt="0" anchor="t" anchorCtr="0" forceAA="0" compatLnSpc="1">
@@ -6900,11 +8721,74 @@
           </mc:Choice>
           <mc:Fallback>
             <w:pict>
-              <v:shape w14:anchorId="18B66C79" id="Text Box 17" o:spid="_x0000_s1042" type="#_x0000_t202" style="position:absolute;margin-left:74.5pt;margin-top:11.25pt;width:138pt;height:30pt;z-index:251687936;visibility:visible;mso-wrap-style:square;mso-width-percent:0;mso-height-percent:0;mso-wrap-distance-left:9pt;mso-wrap-distance-top:0;mso-wrap-distance-right:9pt;mso-wrap-distance-bottom:0;mso-position-horizontal:absolute;mso-position-horizontal-relative:text;mso-position-vertical:absolute;mso-position-vertical-relative:text;mso-width-percent:0;mso-height-percent:0;mso-width-relative:margin;mso-height-relative:margin;v-text-anchor:top" o:gfxdata="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" fillcolor="#00b050" strokeweight=".5pt">
+              <v:shape w14:anchorId="18B66C79" id="Text Box 17" o:spid="_x0000_s1042" type="#_x0000_t202" style="position:absolute;margin-left:74.5pt;margin-top:11.25pt;width:138pt;height:30pt;z-index:251687936;visibility:visible;mso-wrap-style:square;mso-width-percent:0;mso-height-percent:0;mso-wrap-distance-left:9pt;mso-wrap-distance-top:0;mso-wrap-distance-right:9pt;mso-wrap-distance-bottom:0;mso-position-horizontal:absolute;mso-position-horizontal-relative:text;mso-position-vertical:absolute;mso-position-vertical-relative:text;mso-width-percent:0;mso-height-percent:0;mso-width-relative:margin;mso-height-relative:margin;v-text-anchor:top" o:gfxdata="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" fillcolor="#00b050" strokeweight=".5pt">
                 <v:fill opacity="6682f"/>
                 <v:textbox>
                   <w:txbxContent>
-                    <w:p/>
+                    <w:p>
+                      <m:oMathPara>
+                        <m:oMath>
+                          <m:sSup>
+                            <m:sSupPr>
+                              <m:ctrlPr>
+                                <w:rPr>
+                                  <w:rFonts w:ascii="Cambria Math" w:hAnsi="Cambria Math"/>
+                                  <w:i/>
+                                </w:rPr>
+                              </m:ctrlPr>
+                            </m:sSupPr>
+                            <m:e>
+                              <m:r>
+                                <w:rPr>
+                                  <w:rFonts w:ascii="Cambria Math" w:hAnsi="Cambria Math"/>
+                                </w:rPr>
+                                <m:t>e</m:t>
+                              </m:r>
+                            </m:e>
+                            <m:sup>
+                              <m:r>
+                                <w:rPr>
+                                  <w:rFonts w:ascii="Cambria Math" w:hAnsi="Cambria Math"/>
+                                </w:rPr>
+                                <m:t>-t</m:t>
+                              </m:r>
+                            </m:sup>
+                          </m:sSup>
+                          <m:r>
+                            <w:rPr>
+                              <w:rFonts w:ascii="Cambria Math" w:hAnsi="Cambria Math"/>
+                            </w:rPr>
+                            <m:t>-</m:t>
+                          </m:r>
+                          <m:sSup>
+                            <m:sSupPr>
+                              <m:ctrlPr>
+                                <w:rPr>
+                                  <w:rFonts w:ascii="Cambria Math" w:hAnsi="Cambria Math"/>
+                                  <w:i/>
+                                </w:rPr>
+                              </m:ctrlPr>
+                            </m:sSupPr>
+                            <m:e>
+                              <m:r>
+                                <w:rPr>
+                                  <w:rFonts w:ascii="Cambria Math" w:hAnsi="Cambria Math"/>
+                                </w:rPr>
+                                <m:t>e</m:t>
+                              </m:r>
+                            </m:e>
+                            <m:sup>
+                              <m:r>
+                                <w:rPr>
+                                  <w:rFonts w:ascii="Cambria Math" w:hAnsi="Cambria Math"/>
+                                </w:rPr>
+                                <m:t>-2t</m:t>
+                              </m:r>
+                            </m:sup>
+                          </m:sSup>
+                        </m:oMath>
+                      </m:oMathPara>
+                    </w:p>
                   </w:txbxContent>
                 </v:textbox>
               </v:shape>
@@ -7044,11 +8928,6 @@
         <w:docPartUnique/>
       </w:docPartObj>
     </w:sdtPr>
-    <w:sdtEndPr>
-      <w:rPr>
-        <w:rStyle w:val="PageNumber"/>
-      </w:rPr>
-    </w:sdtEndPr>
     <w:sdtContent>
       <w:p>
         <w:pPr>
@@ -7101,11 +8980,6 @@
         <w:docPartUnique/>
       </w:docPartObj>
     </w:sdtPr>
-    <w:sdtEndPr>
-      <w:rPr>
-        <w:rStyle w:val="PageNumber"/>
-      </w:rPr>
-    </w:sdtEndPr>
     <w:sdtContent>
       <w:p>
         <w:pPr>
